--- a/02_documents/04_documentation/02_overalldocumentation/Gesamtdokumentation.docx
+++ b/02_documents/04_documentation/02_overalldocumentation/Gesamtdokumentation.docx
@@ -683,7 +683,7 @@
           <w:szCs w:val="26"/>
         </w:rPr>
       </w:pPr>
-      <w:bookmarkStart w:id="4" w:name="_Toc205614472"/>
+      <w:bookmarkStart w:id="4" w:name="_Toc205617587"/>
       <w:r>
         <w:rPr>
           <w:rFonts w:ascii="Verdana" w:hAnsi="Verdana"/>
@@ -1029,7 +1029,7 @@
           <w:rFonts w:ascii="Verdana" w:hAnsi="Verdana"/>
         </w:rPr>
       </w:pPr>
-      <w:bookmarkStart w:id="7" w:name="_Toc205614473"/>
+      <w:bookmarkStart w:id="7" w:name="_Toc205617588"/>
       <w:r>
         <w:rPr>
           <w:rFonts w:ascii="Verdana" w:hAnsi="Verdana"/>
@@ -1048,32 +1048,29 @@
     <w:tbl>
       <w:tblPr>
         <w:tblStyle w:val="Tabellenraster"/>
-        <w:tblW w:w="9464" w:type="dxa"/>
-        <w:tblLayout w:type="fixed"/>
+        <w:tblW w:w="0" w:type="auto"/>
         <w:tblLook w:val="04A0" w:firstRow="1" w:lastRow="0" w:firstColumn="1" w:lastColumn="0" w:noHBand="0" w:noVBand="1"/>
       </w:tblPr>
       <w:tblGrid>
-        <w:gridCol w:w="2879"/>
-        <w:gridCol w:w="4175"/>
-        <w:gridCol w:w="2410"/>
+        <w:gridCol w:w="2835"/>
+        <w:gridCol w:w="4320"/>
+        <w:gridCol w:w="2127"/>
       </w:tblGrid>
       <w:tr>
         <w:tc>
           <w:tcPr>
-            <w:tcW w:w="2879" w:type="dxa"/>
+            <w:tcW w:w="2835" w:type="dxa"/>
             <w:shd w:val="clear" w:color="auto" w:fill="548DD4" w:themeFill="text2" w:themeFillTint="99"/>
           </w:tcPr>
           <w:p>
             <w:pPr>
               <w:rPr>
-                <w:rFonts w:ascii="Verdana" w:hAnsi="Verdana"/>
                 <w:b/>
                 <w:color w:val="FFFFFF" w:themeColor="background1"/>
               </w:rPr>
             </w:pPr>
             <w:r>
               <w:rPr>
-                <w:rFonts w:ascii="Verdana" w:hAnsi="Verdana"/>
                 <w:b/>
                 <w:color w:val="FFFFFF" w:themeColor="background1"/>
               </w:rPr>
@@ -1083,20 +1080,18 @@
         </w:tc>
         <w:tc>
           <w:tcPr>
-            <w:tcW w:w="4175" w:type="dxa"/>
+            <w:tcW w:w="4320" w:type="dxa"/>
             <w:shd w:val="clear" w:color="auto" w:fill="548DD4" w:themeFill="text2" w:themeFillTint="99"/>
           </w:tcPr>
           <w:p>
             <w:pPr>
               <w:rPr>
-                <w:rFonts w:ascii="Verdana" w:hAnsi="Verdana"/>
                 <w:b/>
                 <w:color w:val="FFFFFF" w:themeColor="background1"/>
               </w:rPr>
             </w:pPr>
             <w:r>
               <w:rPr>
-                <w:rFonts w:ascii="Verdana" w:hAnsi="Verdana"/>
                 <w:b/>
                 <w:color w:val="FFFFFF" w:themeColor="background1"/>
               </w:rPr>
@@ -1106,20 +1101,18 @@
         </w:tc>
         <w:tc>
           <w:tcPr>
-            <w:tcW w:w="2410" w:type="dxa"/>
+            <w:tcW w:w="2127" w:type="dxa"/>
             <w:shd w:val="clear" w:color="auto" w:fill="548DD4" w:themeFill="text2" w:themeFillTint="99"/>
           </w:tcPr>
           <w:p>
             <w:pPr>
               <w:rPr>
-                <w:rFonts w:ascii="Verdana" w:hAnsi="Verdana"/>
                 <w:b/>
                 <w:color w:val="FFFFFF" w:themeColor="background1"/>
               </w:rPr>
             </w:pPr>
             <w:r>
               <w:rPr>
-                <w:rFonts w:ascii="Verdana" w:hAnsi="Verdana"/>
                 <w:b/>
                 <w:color w:val="FFFFFF" w:themeColor="background1"/>
               </w:rPr>
@@ -1131,57 +1124,56 @@
       <w:tr>
         <w:tc>
           <w:tcPr>
-            <w:tcW w:w="2879" w:type="dxa"/>
+            <w:tcW w:w="2835" w:type="dxa"/>
             <w:shd w:val="clear" w:color="auto" w:fill="auto"/>
           </w:tcPr>
           <w:p>
-            <w:pPr>
-              <w:rPr>
-                <w:rFonts w:ascii="Verdana" w:hAnsi="Verdana"/>
-              </w:rPr>
-            </w:pPr>
-            <w:r>
-              <w:rPr>
-                <w:rFonts w:ascii="Verdana" w:hAnsi="Verdana"/>
-              </w:rPr>
+            <w:r>
               <w:t>Erstellung des Lastenhefts</w:t>
             </w:r>
           </w:p>
         </w:tc>
         <w:tc>
           <w:tcPr>
-            <w:tcW w:w="4175" w:type="dxa"/>
+            <w:tcW w:w="4320" w:type="dxa"/>
             <w:shd w:val="clear" w:color="auto" w:fill="auto"/>
           </w:tcPr>
           <w:p>
-            <w:pPr>
-              <w:rPr>
-                <w:rFonts w:ascii="Verdana" w:hAnsi="Verdana"/>
-              </w:rPr>
-            </w:pPr>
-            <w:r>
-              <w:rPr>
-                <w:rFonts w:ascii="Verdana" w:hAnsi="Verdana"/>
-              </w:rPr>
-              <w:t>02_Dokumente/04_Lasten- und Pflichtenheft/Lastenheft_v1_1</w:t>
+            <w:r>
+              <w:t>02_</w:t>
+            </w:r>
+            <w:r>
+              <w:t>documents</w:t>
+            </w:r>
+            <w:r>
+              <w:t>/</w:t>
+            </w:r>
+            <w:r>
+              <w:t>02_requirements</w:t>
+            </w:r>
+            <w:r>
+              <w:t>/</w:t>
+            </w:r>
+          </w:p>
+          <w:p>
+            <w:r>
+              <w:t>Lastenheft</w:t>
+            </w:r>
+            <w:r>
+              <w:t>1_1</w:t>
+            </w:r>
+            <w:r>
+              <w:t>.pdf</w:t>
             </w:r>
           </w:p>
         </w:tc>
         <w:tc>
           <w:tcPr>
-            <w:tcW w:w="2410" w:type="dxa"/>
+            <w:tcW w:w="2127" w:type="dxa"/>
             <w:shd w:val="clear" w:color="auto" w:fill="auto"/>
           </w:tcPr>
           <w:p>
-            <w:pPr>
-              <w:rPr>
-                <w:rFonts w:ascii="Verdana" w:hAnsi="Verdana"/>
-              </w:rPr>
-            </w:pPr>
-            <w:r>
-              <w:rPr>
-                <w:rFonts w:ascii="Verdana" w:hAnsi="Verdana"/>
-              </w:rPr>
+            <w:r>
               <w:t>Sebastian Adam</w:t>
             </w:r>
           </w:p>
@@ -1190,57 +1182,53 @@
       <w:tr>
         <w:tc>
           <w:tcPr>
-            <w:tcW w:w="2879" w:type="dxa"/>
+            <w:tcW w:w="2835" w:type="dxa"/>
             <w:shd w:val="clear" w:color="auto" w:fill="auto"/>
           </w:tcPr>
           <w:p>
-            <w:pPr>
-              <w:rPr>
-                <w:rFonts w:ascii="Verdana" w:hAnsi="Verdana"/>
-              </w:rPr>
-            </w:pPr>
-            <w:r>
-              <w:rPr>
-                <w:rFonts w:ascii="Verdana" w:hAnsi="Verdana"/>
-              </w:rPr>
+            <w:r>
               <w:t>Erstellung des Pflichtenhefts</w:t>
             </w:r>
           </w:p>
         </w:tc>
         <w:tc>
           <w:tcPr>
-            <w:tcW w:w="4175" w:type="dxa"/>
+            <w:tcW w:w="4320" w:type="dxa"/>
             <w:shd w:val="clear" w:color="auto" w:fill="auto"/>
           </w:tcPr>
           <w:p>
-            <w:pPr>
-              <w:rPr>
-                <w:rFonts w:ascii="Verdana" w:hAnsi="Verdana"/>
-              </w:rPr>
-            </w:pPr>
-            <w:r>
-              <w:rPr>
-                <w:rFonts w:ascii="Verdana" w:hAnsi="Verdana"/>
-              </w:rPr>
-              <w:t>02_Dokumente/04_Lasten- und Pflichtenheft/Pflichtenheft_v1_1</w:t>
+            <w:r>
+              <w:t>02_</w:t>
+            </w:r>
+            <w:r>
+              <w:t>documents</w:t>
+            </w:r>
+            <w:r>
+              <w:t>/</w:t>
+            </w:r>
+            <w:r>
+              <w:t>02_requirements</w:t>
+            </w:r>
+            <w:r>
+              <w:t>/</w:t>
+            </w:r>
+          </w:p>
+          <w:p>
+            <w:r>
+              <w:t>Pflichtenheft_v1_1</w:t>
+            </w:r>
+            <w:r>
+              <w:t>.pdf</w:t>
             </w:r>
           </w:p>
         </w:tc>
         <w:tc>
           <w:tcPr>
-            <w:tcW w:w="2410" w:type="dxa"/>
+            <w:tcW w:w="2127" w:type="dxa"/>
             <w:shd w:val="clear" w:color="auto" w:fill="auto"/>
           </w:tcPr>
           <w:p>
-            <w:pPr>
-              <w:rPr>
-                <w:rFonts w:ascii="Verdana" w:hAnsi="Verdana"/>
-              </w:rPr>
-            </w:pPr>
-            <w:r>
-              <w:rPr>
-                <w:rFonts w:ascii="Verdana" w:hAnsi="Verdana"/>
-              </w:rPr>
+            <w:r>
               <w:t>Sebastian Adam</w:t>
             </w:r>
           </w:p>
@@ -1249,70 +1237,50 @@
       <w:tr>
         <w:tc>
           <w:tcPr>
-            <w:tcW w:w="2879" w:type="dxa"/>
+            <w:tcW w:w="2835" w:type="dxa"/>
             <w:shd w:val="clear" w:color="auto" w:fill="auto"/>
           </w:tcPr>
           <w:p>
-            <w:pPr>
-              <w:rPr>
-                <w:rFonts w:ascii="Verdana" w:hAnsi="Verdana"/>
-              </w:rPr>
-            </w:pPr>
-            <w:r>
-              <w:rPr>
-                <w:rFonts w:ascii="Verdana" w:hAnsi="Verdana"/>
-              </w:rPr>
+            <w:r>
               <w:t>Erstellung des Zeitplans</w:t>
             </w:r>
           </w:p>
         </w:tc>
         <w:tc>
           <w:tcPr>
-            <w:tcW w:w="4175" w:type="dxa"/>
+            <w:tcW w:w="4320" w:type="dxa"/>
             <w:shd w:val="clear" w:color="auto" w:fill="auto"/>
           </w:tcPr>
           <w:p>
-            <w:pPr>
-              <w:rPr>
-                <w:rFonts w:ascii="Verdana" w:hAnsi="Verdana"/>
-              </w:rPr>
-            </w:pPr>
-            <w:r>
-              <w:rPr>
-                <w:rFonts w:ascii="Verdana" w:hAnsi="Verdana"/>
-              </w:rPr>
-              <w:t>02_Dokumente/03_Projektplan/</w:t>
+            <w:r>
+              <w:t>02_</w:t>
+            </w:r>
+            <w:r>
+              <w:t>documents</w:t>
+            </w:r>
+            <w:r>
+              <w:t>/03_</w:t>
+            </w:r>
+            <w:r>
+              <w:t>timeline</w:t>
+            </w:r>
+            <w:r>
+              <w:t>/</w:t>
             </w:r>
           </w:p>
           <w:p>
-            <w:pPr>
-              <w:rPr>
-                <w:rFonts w:ascii="Verdana" w:hAnsi="Verdana"/>
-              </w:rPr>
-            </w:pPr>
-            <w:r>
-              <w:rPr>
-                <w:rFonts w:ascii="Verdana" w:hAnsi="Verdana"/>
-              </w:rPr>
+            <w:r>
               <w:t>Remasterblaster.pdf</w:t>
             </w:r>
           </w:p>
         </w:tc>
         <w:tc>
           <w:tcPr>
-            <w:tcW w:w="2410" w:type="dxa"/>
+            <w:tcW w:w="2127" w:type="dxa"/>
             <w:shd w:val="clear" w:color="auto" w:fill="auto"/>
           </w:tcPr>
           <w:p>
-            <w:pPr>
-              <w:rPr>
-                <w:rFonts w:ascii="Verdana" w:hAnsi="Verdana"/>
-              </w:rPr>
-            </w:pPr>
-            <w:r>
-              <w:rPr>
-                <w:rFonts w:ascii="Verdana" w:hAnsi="Verdana"/>
-              </w:rPr>
+            <w:r>
               <w:t>Sebastian Adam</w:t>
             </w:r>
           </w:p>
@@ -1321,70 +1289,50 @@
       <w:tr>
         <w:tc>
           <w:tcPr>
-            <w:tcW w:w="2879" w:type="dxa"/>
+            <w:tcW w:w="2835" w:type="dxa"/>
             <w:shd w:val="clear" w:color="auto" w:fill="auto"/>
           </w:tcPr>
           <w:p>
-            <w:pPr>
-              <w:rPr>
-                <w:rFonts w:ascii="Verdana" w:hAnsi="Verdana"/>
-              </w:rPr>
-            </w:pPr>
-            <w:r>
-              <w:rPr>
-                <w:rFonts w:ascii="Verdana" w:hAnsi="Verdana"/>
-              </w:rPr>
+            <w:r>
               <w:t>Erstellung des Protokolls</w:t>
             </w:r>
           </w:p>
         </w:tc>
         <w:tc>
           <w:tcPr>
-            <w:tcW w:w="4175" w:type="dxa"/>
+            <w:tcW w:w="4320" w:type="dxa"/>
             <w:shd w:val="clear" w:color="auto" w:fill="auto"/>
           </w:tcPr>
           <w:p>
-            <w:pPr>
-              <w:rPr>
-                <w:rFonts w:ascii="Verdana" w:hAnsi="Verdana"/>
-              </w:rPr>
-            </w:pPr>
-            <w:r>
-              <w:rPr>
-                <w:rFonts w:ascii="Verdana" w:hAnsi="Verdana"/>
-              </w:rPr>
-              <w:t>02_Dokumente/01_Protokolle/</w:t>
+            <w:r>
+              <w:t>02_</w:t>
+            </w:r>
+            <w:r>
+              <w:t>documents</w:t>
+            </w:r>
+            <w:r>
+              <w:t>/</w:t>
+            </w:r>
+            <w:r>
+              <w:t>01_protocols</w:t>
+            </w:r>
+            <w:r>
+              <w:t>/</w:t>
             </w:r>
           </w:p>
           <w:p>
-            <w:pPr>
-              <w:rPr>
-                <w:rFonts w:ascii="Verdana" w:hAnsi="Verdana"/>
-              </w:rPr>
-            </w:pPr>
-            <w:r>
-              <w:rPr>
-                <w:rFonts w:ascii="Verdana" w:hAnsi="Verdana"/>
-              </w:rPr>
+            <w:r>
               <w:t>...Protokoll_01.pdf</w:t>
             </w:r>
           </w:p>
         </w:tc>
         <w:tc>
           <w:tcPr>
-            <w:tcW w:w="2410" w:type="dxa"/>
+            <w:tcW w:w="2127" w:type="dxa"/>
             <w:shd w:val="clear" w:color="auto" w:fill="auto"/>
           </w:tcPr>
           <w:p>
-            <w:pPr>
-              <w:rPr>
-                <w:rFonts w:ascii="Verdana" w:hAnsi="Verdana"/>
-              </w:rPr>
-            </w:pPr>
-            <w:r>
-              <w:rPr>
-                <w:rFonts w:ascii="Verdana" w:hAnsi="Verdana"/>
-              </w:rPr>
+            <w:r>
               <w:t>Sebastian Adam</w:t>
             </w:r>
           </w:p>
@@ -1393,70 +1341,50 @@
       <w:tr>
         <w:tc>
           <w:tcPr>
-            <w:tcW w:w="2879" w:type="dxa"/>
+            <w:tcW w:w="2835" w:type="dxa"/>
             <w:shd w:val="clear" w:color="auto" w:fill="auto"/>
           </w:tcPr>
           <w:p>
-            <w:pPr>
-              <w:rPr>
-                <w:rFonts w:ascii="Verdana" w:hAnsi="Verdana"/>
-              </w:rPr>
-            </w:pPr>
-            <w:r>
-              <w:rPr>
-                <w:rFonts w:ascii="Verdana" w:hAnsi="Verdana"/>
-              </w:rPr>
+            <w:r>
               <w:t>Erstellung des Protokolls</w:t>
             </w:r>
           </w:p>
         </w:tc>
         <w:tc>
           <w:tcPr>
-            <w:tcW w:w="4175" w:type="dxa"/>
+            <w:tcW w:w="4320" w:type="dxa"/>
             <w:shd w:val="clear" w:color="auto" w:fill="auto"/>
           </w:tcPr>
           <w:p>
-            <w:pPr>
-              <w:rPr>
-                <w:rFonts w:ascii="Verdana" w:hAnsi="Verdana"/>
-              </w:rPr>
-            </w:pPr>
-            <w:r>
-              <w:rPr>
-                <w:rFonts w:ascii="Verdana" w:hAnsi="Verdana"/>
-              </w:rPr>
-              <w:t>02_Dokumente/01_Protokolle/</w:t>
+            <w:r>
+              <w:t>02_</w:t>
+            </w:r>
+            <w:r>
+              <w:t>documents</w:t>
+            </w:r>
+            <w:r>
+              <w:t>/</w:t>
+            </w:r>
+            <w:r>
+              <w:t>01_protocols</w:t>
+            </w:r>
+            <w:r>
+              <w:t>/</w:t>
             </w:r>
           </w:p>
           <w:p>
-            <w:pPr>
-              <w:rPr>
-                <w:rFonts w:ascii="Verdana" w:hAnsi="Verdana"/>
-              </w:rPr>
-            </w:pPr>
-            <w:r>
-              <w:rPr>
-                <w:rFonts w:ascii="Verdana" w:hAnsi="Verdana"/>
-              </w:rPr>
+            <w:r>
               <w:t>...Protokoll_02.pdf</w:t>
             </w:r>
           </w:p>
         </w:tc>
         <w:tc>
           <w:tcPr>
-            <w:tcW w:w="2410" w:type="dxa"/>
+            <w:tcW w:w="2127" w:type="dxa"/>
             <w:shd w:val="clear" w:color="auto" w:fill="auto"/>
           </w:tcPr>
           <w:p>
-            <w:pPr>
-              <w:rPr>
-                <w:rFonts w:ascii="Verdana" w:hAnsi="Verdana"/>
-              </w:rPr>
-            </w:pPr>
-            <w:r>
-              <w:rPr>
-                <w:rFonts w:ascii="Verdana" w:hAnsi="Verdana"/>
-              </w:rPr>
+            <w:r>
               <w:t>Sebastian Adam</w:t>
             </w:r>
           </w:p>
@@ -1465,70 +1393,47 @@
       <w:tr>
         <w:tc>
           <w:tcPr>
-            <w:tcW w:w="2879" w:type="dxa"/>
-            <w:shd w:val="clear" w:color="auto" w:fill="auto"/>
+            <w:tcW w:w="2835" w:type="dxa"/>
           </w:tcPr>
           <w:p>
-            <w:pPr>
-              <w:rPr>
-                <w:rFonts w:ascii="Verdana" w:hAnsi="Verdana"/>
-              </w:rPr>
-            </w:pPr>
-            <w:r>
-              <w:rPr>
-                <w:rFonts w:ascii="Verdana" w:hAnsi="Verdana"/>
-              </w:rPr>
+            <w:r>
               <w:t>Erstellung des Protokolls</w:t>
             </w:r>
           </w:p>
         </w:tc>
         <w:tc>
           <w:tcPr>
-            <w:tcW w:w="4175" w:type="dxa"/>
-            <w:shd w:val="clear" w:color="auto" w:fill="auto"/>
+            <w:tcW w:w="4320" w:type="dxa"/>
           </w:tcPr>
           <w:p>
-            <w:pPr>
-              <w:rPr>
-                <w:rFonts w:ascii="Verdana" w:hAnsi="Verdana"/>
-              </w:rPr>
-            </w:pPr>
-            <w:r>
-              <w:rPr>
-                <w:rFonts w:ascii="Verdana" w:hAnsi="Verdana"/>
-              </w:rPr>
-              <w:t>02_Dokumente/01_Protokolle/</w:t>
+            <w:r>
+              <w:t>02_</w:t>
+            </w:r>
+            <w:r>
+              <w:t>documents</w:t>
+            </w:r>
+            <w:r>
+              <w:t>/</w:t>
+            </w:r>
+            <w:r>
+              <w:t>01_protocols</w:t>
+            </w:r>
+            <w:r>
+              <w:t>/</w:t>
             </w:r>
           </w:p>
           <w:p>
-            <w:pPr>
-              <w:rPr>
-                <w:rFonts w:ascii="Verdana" w:hAnsi="Verdana"/>
-              </w:rPr>
-            </w:pPr>
-            <w:r>
-              <w:rPr>
-                <w:rFonts w:ascii="Verdana" w:hAnsi="Verdana"/>
-              </w:rPr>
+            <w:r>
               <w:t>...Protokoll_03.pdf</w:t>
             </w:r>
           </w:p>
         </w:tc>
         <w:tc>
           <w:tcPr>
-            <w:tcW w:w="2410" w:type="dxa"/>
-            <w:shd w:val="clear" w:color="auto" w:fill="auto"/>
+            <w:tcW w:w="2127" w:type="dxa"/>
           </w:tcPr>
           <w:p>
-            <w:pPr>
-              <w:rPr>
-                <w:rFonts w:ascii="Verdana" w:hAnsi="Verdana"/>
-              </w:rPr>
-            </w:pPr>
-            <w:r>
-              <w:rPr>
-                <w:rFonts w:ascii="Verdana" w:hAnsi="Verdana"/>
-              </w:rPr>
+            <w:r>
               <w:t>Sergej Bjakow</w:t>
             </w:r>
           </w:p>
@@ -1537,70 +1442,50 @@
       <w:tr>
         <w:tc>
           <w:tcPr>
-            <w:tcW w:w="2879" w:type="dxa"/>
+            <w:tcW w:w="2835" w:type="dxa"/>
             <w:shd w:val="clear" w:color="auto" w:fill="auto"/>
           </w:tcPr>
           <w:p>
-            <w:pPr>
-              <w:rPr>
-                <w:rFonts w:ascii="Verdana" w:hAnsi="Verdana"/>
-              </w:rPr>
-            </w:pPr>
-            <w:r>
-              <w:rPr>
-                <w:rFonts w:ascii="Verdana" w:hAnsi="Verdana"/>
-              </w:rPr>
+            <w:r>
               <w:t>Erstellung des Protokolls</w:t>
             </w:r>
           </w:p>
         </w:tc>
         <w:tc>
           <w:tcPr>
-            <w:tcW w:w="4175" w:type="dxa"/>
+            <w:tcW w:w="4320" w:type="dxa"/>
             <w:shd w:val="clear" w:color="auto" w:fill="auto"/>
           </w:tcPr>
           <w:p>
-            <w:pPr>
-              <w:rPr>
-                <w:rFonts w:ascii="Verdana" w:hAnsi="Verdana"/>
-              </w:rPr>
-            </w:pPr>
-            <w:r>
-              <w:rPr>
-                <w:rFonts w:ascii="Verdana" w:hAnsi="Verdana"/>
-              </w:rPr>
-              <w:t>02_Dokumente/01_Protokolle/</w:t>
+            <w:r>
+              <w:t>02_</w:t>
+            </w:r>
+            <w:r>
+              <w:t>documents</w:t>
+            </w:r>
+            <w:r>
+              <w:t>/</w:t>
+            </w:r>
+            <w:r>
+              <w:t>01_protocols</w:t>
+            </w:r>
+            <w:r>
+              <w:t>/</w:t>
             </w:r>
           </w:p>
           <w:p>
-            <w:pPr>
-              <w:rPr>
-                <w:rFonts w:ascii="Verdana" w:hAnsi="Verdana"/>
-              </w:rPr>
-            </w:pPr>
-            <w:r>
-              <w:rPr>
-                <w:rFonts w:ascii="Verdana" w:hAnsi="Verdana"/>
-              </w:rPr>
+            <w:r>
               <w:t>...Protokoll_04.pdf</w:t>
             </w:r>
           </w:p>
         </w:tc>
         <w:tc>
           <w:tcPr>
-            <w:tcW w:w="2410" w:type="dxa"/>
+            <w:tcW w:w="2127" w:type="dxa"/>
             <w:shd w:val="clear" w:color="auto" w:fill="auto"/>
           </w:tcPr>
           <w:p>
-            <w:pPr>
-              <w:rPr>
-                <w:rFonts w:ascii="Verdana" w:hAnsi="Verdana"/>
-              </w:rPr>
-            </w:pPr>
-            <w:r>
-              <w:rPr>
-                <w:rFonts w:ascii="Verdana" w:hAnsi="Verdana"/>
-              </w:rPr>
+            <w:r>
               <w:t>Sebastian Adam</w:t>
             </w:r>
           </w:p>
@@ -1609,70 +1494,47 @@
       <w:tr>
         <w:tc>
           <w:tcPr>
-            <w:tcW w:w="2879" w:type="dxa"/>
-            <w:shd w:val="clear" w:color="auto" w:fill="auto"/>
+            <w:tcW w:w="2835" w:type="dxa"/>
           </w:tcPr>
           <w:p>
-            <w:pPr>
-              <w:rPr>
-                <w:rFonts w:ascii="Verdana" w:hAnsi="Verdana"/>
-              </w:rPr>
-            </w:pPr>
-            <w:r>
-              <w:rPr>
-                <w:rFonts w:ascii="Verdana" w:hAnsi="Verdana"/>
-              </w:rPr>
+            <w:r>
               <w:t>Erstellung des Protokolls</w:t>
             </w:r>
           </w:p>
         </w:tc>
         <w:tc>
           <w:tcPr>
-            <w:tcW w:w="4175" w:type="dxa"/>
-            <w:shd w:val="clear" w:color="auto" w:fill="auto"/>
+            <w:tcW w:w="4320" w:type="dxa"/>
           </w:tcPr>
           <w:p>
-            <w:pPr>
-              <w:rPr>
-                <w:rFonts w:ascii="Verdana" w:hAnsi="Verdana"/>
-              </w:rPr>
-            </w:pPr>
-            <w:r>
-              <w:rPr>
-                <w:rFonts w:ascii="Verdana" w:hAnsi="Verdana"/>
-              </w:rPr>
-              <w:t>02_Dokumente/01_Protokolle/</w:t>
+            <w:r>
+              <w:t>02_</w:t>
+            </w:r>
+            <w:r>
+              <w:t>documents</w:t>
+            </w:r>
+            <w:r>
+              <w:t>/</w:t>
+            </w:r>
+            <w:r>
+              <w:t>01_protocols</w:t>
+            </w:r>
+            <w:r>
+              <w:t>/</w:t>
             </w:r>
           </w:p>
           <w:p>
-            <w:pPr>
-              <w:rPr>
-                <w:rFonts w:ascii="Verdana" w:hAnsi="Verdana"/>
-              </w:rPr>
-            </w:pPr>
-            <w:r>
-              <w:rPr>
-                <w:rFonts w:ascii="Verdana" w:hAnsi="Verdana"/>
-              </w:rPr>
+            <w:r>
               <w:t>...Protokoll_05.pdf</w:t>
             </w:r>
           </w:p>
         </w:tc>
         <w:tc>
           <w:tcPr>
-            <w:tcW w:w="2410" w:type="dxa"/>
-            <w:shd w:val="clear" w:color="auto" w:fill="auto"/>
+            <w:tcW w:w="2127" w:type="dxa"/>
           </w:tcPr>
           <w:p>
-            <w:pPr>
-              <w:rPr>
-                <w:rFonts w:ascii="Verdana" w:hAnsi="Verdana"/>
-              </w:rPr>
-            </w:pPr>
-            <w:r>
-              <w:rPr>
-                <w:rFonts w:ascii="Verdana" w:hAnsi="Verdana"/>
-              </w:rPr>
+            <w:r>
               <w:t>Maximilian Seyfert</w:t>
             </w:r>
           </w:p>
@@ -1681,70 +1543,47 @@
       <w:tr>
         <w:tc>
           <w:tcPr>
-            <w:tcW w:w="2879" w:type="dxa"/>
-            <w:shd w:val="clear" w:color="auto" w:fill="auto"/>
+            <w:tcW w:w="2835" w:type="dxa"/>
           </w:tcPr>
           <w:p>
-            <w:pPr>
-              <w:rPr>
-                <w:rFonts w:ascii="Verdana" w:hAnsi="Verdana"/>
-              </w:rPr>
-            </w:pPr>
-            <w:r>
-              <w:rPr>
-                <w:rFonts w:ascii="Verdana" w:hAnsi="Verdana"/>
-              </w:rPr>
+            <w:r>
               <w:t>Erstellung des Protokolls</w:t>
             </w:r>
           </w:p>
         </w:tc>
         <w:tc>
           <w:tcPr>
-            <w:tcW w:w="4175" w:type="dxa"/>
-            <w:shd w:val="clear" w:color="auto" w:fill="auto"/>
+            <w:tcW w:w="4320" w:type="dxa"/>
           </w:tcPr>
           <w:p>
-            <w:pPr>
-              <w:rPr>
-                <w:rFonts w:ascii="Verdana" w:hAnsi="Verdana"/>
-              </w:rPr>
-            </w:pPr>
-            <w:r>
-              <w:rPr>
-                <w:rFonts w:ascii="Verdana" w:hAnsi="Verdana"/>
-              </w:rPr>
-              <w:t>02_Dokumente/01_Protokolle/</w:t>
+            <w:r>
+              <w:t>02_</w:t>
+            </w:r>
+            <w:r>
+              <w:t>documents</w:t>
+            </w:r>
+            <w:r>
+              <w:t>/</w:t>
+            </w:r>
+            <w:r>
+              <w:t>01_protocols</w:t>
+            </w:r>
+            <w:r>
+              <w:t>/</w:t>
             </w:r>
           </w:p>
           <w:p>
-            <w:pPr>
-              <w:rPr>
-                <w:rFonts w:ascii="Verdana" w:hAnsi="Verdana"/>
-              </w:rPr>
-            </w:pPr>
-            <w:r>
-              <w:rPr>
-                <w:rFonts w:ascii="Verdana" w:hAnsi="Verdana"/>
-              </w:rPr>
+            <w:r>
               <w:t>...Protokoll_06.pdf</w:t>
             </w:r>
           </w:p>
         </w:tc>
         <w:tc>
           <w:tcPr>
-            <w:tcW w:w="2410" w:type="dxa"/>
-            <w:shd w:val="clear" w:color="auto" w:fill="auto"/>
+            <w:tcW w:w="2127" w:type="dxa"/>
           </w:tcPr>
           <w:p>
-            <w:pPr>
-              <w:rPr>
-                <w:rFonts w:ascii="Verdana" w:hAnsi="Verdana"/>
-              </w:rPr>
-            </w:pPr>
-            <w:r>
-              <w:rPr>
-                <w:rFonts w:ascii="Verdana" w:hAnsi="Verdana"/>
-              </w:rPr>
+            <w:r>
               <w:t>Michael Kao</w:t>
             </w:r>
           </w:p>
@@ -1753,70 +1592,50 @@
       <w:tr>
         <w:tc>
           <w:tcPr>
-            <w:tcW w:w="2879" w:type="dxa"/>
+            <w:tcW w:w="2835" w:type="dxa"/>
             <w:shd w:val="clear" w:color="auto" w:fill="auto"/>
           </w:tcPr>
           <w:p>
-            <w:pPr>
-              <w:rPr>
-                <w:rFonts w:ascii="Verdana" w:hAnsi="Verdana"/>
-              </w:rPr>
-            </w:pPr>
-            <w:r>
-              <w:rPr>
-                <w:rFonts w:ascii="Verdana" w:hAnsi="Verdana"/>
-              </w:rPr>
+            <w:r>
               <w:t>Erstellung des Protokolls</w:t>
             </w:r>
           </w:p>
         </w:tc>
         <w:tc>
           <w:tcPr>
-            <w:tcW w:w="4175" w:type="dxa"/>
+            <w:tcW w:w="4320" w:type="dxa"/>
             <w:shd w:val="clear" w:color="auto" w:fill="auto"/>
           </w:tcPr>
           <w:p>
-            <w:pPr>
-              <w:rPr>
-                <w:rFonts w:ascii="Verdana" w:hAnsi="Verdana"/>
-              </w:rPr>
-            </w:pPr>
-            <w:r>
-              <w:rPr>
-                <w:rFonts w:ascii="Verdana" w:hAnsi="Verdana"/>
-              </w:rPr>
-              <w:t>02_Dokumente/01_Protokolle/</w:t>
+            <w:r>
+              <w:t>02_</w:t>
+            </w:r>
+            <w:r>
+              <w:t>documents</w:t>
+            </w:r>
+            <w:r>
+              <w:t>/</w:t>
+            </w:r>
+            <w:r>
+              <w:t>01_protocols</w:t>
+            </w:r>
+            <w:r>
+              <w:t>/</w:t>
             </w:r>
           </w:p>
           <w:p>
-            <w:pPr>
-              <w:rPr>
-                <w:rFonts w:ascii="Verdana" w:hAnsi="Verdana"/>
-              </w:rPr>
-            </w:pPr>
-            <w:r>
-              <w:rPr>
-                <w:rFonts w:ascii="Verdana" w:hAnsi="Verdana"/>
-              </w:rPr>
+            <w:r>
               <w:t>...Protokoll_07.pdf</w:t>
             </w:r>
           </w:p>
         </w:tc>
         <w:tc>
           <w:tcPr>
-            <w:tcW w:w="2410" w:type="dxa"/>
+            <w:tcW w:w="2127" w:type="dxa"/>
             <w:shd w:val="clear" w:color="auto" w:fill="auto"/>
           </w:tcPr>
           <w:p>
-            <w:pPr>
-              <w:rPr>
-                <w:rFonts w:ascii="Verdana" w:hAnsi="Verdana"/>
-              </w:rPr>
-            </w:pPr>
-            <w:r>
-              <w:rPr>
-                <w:rFonts w:ascii="Verdana" w:hAnsi="Verdana"/>
-              </w:rPr>
+            <w:r>
               <w:t>Sebastian Adam</w:t>
             </w:r>
           </w:p>
@@ -1825,70 +1644,50 @@
       <w:tr>
         <w:tc>
           <w:tcPr>
-            <w:tcW w:w="2879" w:type="dxa"/>
+            <w:tcW w:w="2835" w:type="dxa"/>
             <w:shd w:val="clear" w:color="auto" w:fill="auto"/>
           </w:tcPr>
           <w:p>
-            <w:pPr>
-              <w:rPr>
-                <w:rFonts w:ascii="Verdana" w:hAnsi="Verdana"/>
-              </w:rPr>
-            </w:pPr>
-            <w:r>
-              <w:rPr>
-                <w:rFonts w:ascii="Verdana" w:hAnsi="Verdana"/>
-              </w:rPr>
+            <w:r>
               <w:t>Erstellung des Protokolls</w:t>
             </w:r>
           </w:p>
         </w:tc>
         <w:tc>
           <w:tcPr>
-            <w:tcW w:w="4175" w:type="dxa"/>
+            <w:tcW w:w="4320" w:type="dxa"/>
             <w:shd w:val="clear" w:color="auto" w:fill="auto"/>
           </w:tcPr>
           <w:p>
-            <w:pPr>
-              <w:rPr>
-                <w:rFonts w:ascii="Verdana" w:hAnsi="Verdana"/>
-              </w:rPr>
-            </w:pPr>
-            <w:r>
-              <w:rPr>
-                <w:rFonts w:ascii="Verdana" w:hAnsi="Verdana"/>
-              </w:rPr>
-              <w:t>02_Dokumente/01_Protokolle/</w:t>
+            <w:r>
+              <w:t>02_</w:t>
+            </w:r>
+            <w:r>
+              <w:t>documents</w:t>
+            </w:r>
+            <w:r>
+              <w:t>/</w:t>
+            </w:r>
+            <w:r>
+              <w:t>01_protocols</w:t>
+            </w:r>
+            <w:r>
+              <w:t>/</w:t>
             </w:r>
           </w:p>
           <w:p>
-            <w:pPr>
-              <w:rPr>
-                <w:rFonts w:ascii="Verdana" w:hAnsi="Verdana"/>
-              </w:rPr>
-            </w:pPr>
-            <w:r>
-              <w:rPr>
-                <w:rFonts w:ascii="Verdana" w:hAnsi="Verdana"/>
-              </w:rPr>
+            <w:r>
               <w:t>...Protokoll_08.pdf</w:t>
             </w:r>
           </w:p>
         </w:tc>
         <w:tc>
           <w:tcPr>
-            <w:tcW w:w="2410" w:type="dxa"/>
+            <w:tcW w:w="2127" w:type="dxa"/>
             <w:shd w:val="clear" w:color="auto" w:fill="auto"/>
           </w:tcPr>
           <w:p>
-            <w:pPr>
-              <w:rPr>
-                <w:rFonts w:ascii="Verdana" w:hAnsi="Verdana"/>
-              </w:rPr>
-            </w:pPr>
-            <w:r>
-              <w:rPr>
-                <w:rFonts w:ascii="Verdana" w:hAnsi="Verdana"/>
-              </w:rPr>
+            <w:r>
               <w:t>Sebastian Adam</w:t>
             </w:r>
           </w:p>
@@ -1897,70 +1696,47 @@
       <w:tr>
         <w:tc>
           <w:tcPr>
-            <w:tcW w:w="2879" w:type="dxa"/>
-            <w:shd w:val="clear" w:color="auto" w:fill="auto"/>
+            <w:tcW w:w="2835" w:type="dxa"/>
           </w:tcPr>
           <w:p>
-            <w:pPr>
-              <w:rPr>
-                <w:rFonts w:ascii="Verdana" w:hAnsi="Verdana"/>
-              </w:rPr>
-            </w:pPr>
-            <w:r>
-              <w:rPr>
-                <w:rFonts w:ascii="Verdana" w:hAnsi="Verdana"/>
-              </w:rPr>
+            <w:r>
               <w:t>Erstellung des Protokolls</w:t>
             </w:r>
           </w:p>
         </w:tc>
         <w:tc>
           <w:tcPr>
-            <w:tcW w:w="4175" w:type="dxa"/>
-            <w:shd w:val="clear" w:color="auto" w:fill="auto"/>
+            <w:tcW w:w="4320" w:type="dxa"/>
           </w:tcPr>
           <w:p>
-            <w:pPr>
-              <w:rPr>
-                <w:rFonts w:ascii="Verdana" w:hAnsi="Verdana"/>
-              </w:rPr>
-            </w:pPr>
-            <w:r>
-              <w:rPr>
-                <w:rFonts w:ascii="Verdana" w:hAnsi="Verdana"/>
-              </w:rPr>
-              <w:t>02_Dokumente/01_Protokolle/</w:t>
+            <w:r>
+              <w:t>02_</w:t>
+            </w:r>
+            <w:r>
+              <w:t>documents</w:t>
+            </w:r>
+            <w:r>
+              <w:t>/</w:t>
+            </w:r>
+            <w:r>
+              <w:t>01_protocols</w:t>
+            </w:r>
+            <w:r>
+              <w:t>/</w:t>
             </w:r>
           </w:p>
           <w:p>
-            <w:pPr>
-              <w:rPr>
-                <w:rFonts w:ascii="Verdana" w:hAnsi="Verdana"/>
-              </w:rPr>
-            </w:pPr>
-            <w:r>
-              <w:rPr>
-                <w:rFonts w:ascii="Verdana" w:hAnsi="Verdana"/>
-              </w:rPr>
+            <w:r>
               <w:t>...Protokoll_09.pdf</w:t>
             </w:r>
           </w:p>
         </w:tc>
         <w:tc>
           <w:tcPr>
-            <w:tcW w:w="2410" w:type="dxa"/>
-            <w:shd w:val="clear" w:color="auto" w:fill="auto"/>
+            <w:tcW w:w="2127" w:type="dxa"/>
           </w:tcPr>
           <w:p>
-            <w:pPr>
-              <w:rPr>
-                <w:rFonts w:ascii="Verdana" w:hAnsi="Verdana"/>
-              </w:rPr>
-            </w:pPr>
-            <w:r>
-              <w:rPr>
-                <w:rFonts w:ascii="Verdana" w:hAnsi="Verdana"/>
-              </w:rPr>
+            <w:r>
               <w:t>Maximilian Seyfert</w:t>
             </w:r>
           </w:p>
@@ -1969,70 +1745,50 @@
       <w:tr>
         <w:tc>
           <w:tcPr>
-            <w:tcW w:w="2879" w:type="dxa"/>
+            <w:tcW w:w="2835" w:type="dxa"/>
             <w:shd w:val="clear" w:color="auto" w:fill="auto"/>
           </w:tcPr>
           <w:p>
-            <w:pPr>
-              <w:rPr>
-                <w:rFonts w:ascii="Verdana" w:hAnsi="Verdana"/>
-              </w:rPr>
-            </w:pPr>
-            <w:r>
-              <w:rPr>
-                <w:rFonts w:ascii="Verdana" w:hAnsi="Verdana"/>
-              </w:rPr>
+            <w:r>
               <w:t>Erstellung des Protokolls</w:t>
             </w:r>
           </w:p>
         </w:tc>
         <w:tc>
           <w:tcPr>
-            <w:tcW w:w="4175" w:type="dxa"/>
+            <w:tcW w:w="4320" w:type="dxa"/>
             <w:shd w:val="clear" w:color="auto" w:fill="auto"/>
           </w:tcPr>
           <w:p>
-            <w:pPr>
-              <w:rPr>
-                <w:rFonts w:ascii="Verdana" w:hAnsi="Verdana"/>
-              </w:rPr>
-            </w:pPr>
-            <w:r>
-              <w:rPr>
-                <w:rFonts w:ascii="Verdana" w:hAnsi="Verdana"/>
-              </w:rPr>
-              <w:t>02_Dokumente/01_Protokolle/</w:t>
+            <w:r>
+              <w:t>02_</w:t>
+            </w:r>
+            <w:r>
+              <w:t>documents</w:t>
+            </w:r>
+            <w:r>
+              <w:t>/</w:t>
+            </w:r>
+            <w:r>
+              <w:t>01_protocols</w:t>
+            </w:r>
+            <w:r>
+              <w:t>/</w:t>
             </w:r>
           </w:p>
           <w:p>
-            <w:pPr>
-              <w:rPr>
-                <w:rFonts w:ascii="Verdana" w:hAnsi="Verdana"/>
-              </w:rPr>
-            </w:pPr>
-            <w:r>
-              <w:rPr>
-                <w:rFonts w:ascii="Verdana" w:hAnsi="Verdana"/>
-              </w:rPr>
+            <w:r>
               <w:t>...Protokoll_10.pdf</w:t>
             </w:r>
           </w:p>
         </w:tc>
         <w:tc>
           <w:tcPr>
-            <w:tcW w:w="2410" w:type="dxa"/>
+            <w:tcW w:w="2127" w:type="dxa"/>
             <w:shd w:val="clear" w:color="auto" w:fill="auto"/>
           </w:tcPr>
           <w:p>
-            <w:pPr>
-              <w:rPr>
-                <w:rFonts w:ascii="Verdana" w:hAnsi="Verdana"/>
-              </w:rPr>
-            </w:pPr>
-            <w:r>
-              <w:rPr>
-                <w:rFonts w:ascii="Verdana" w:hAnsi="Verdana"/>
-              </w:rPr>
+            <w:r>
               <w:t>Sebastian Adam</w:t>
             </w:r>
           </w:p>
@@ -2041,70 +1797,50 @@
       <w:tr>
         <w:tc>
           <w:tcPr>
-            <w:tcW w:w="2879" w:type="dxa"/>
+            <w:tcW w:w="2835" w:type="dxa"/>
             <w:shd w:val="clear" w:color="auto" w:fill="auto"/>
           </w:tcPr>
           <w:p>
-            <w:pPr>
-              <w:rPr>
-                <w:rFonts w:ascii="Verdana" w:hAnsi="Verdana"/>
-              </w:rPr>
-            </w:pPr>
-            <w:r>
-              <w:rPr>
-                <w:rFonts w:ascii="Verdana" w:hAnsi="Verdana"/>
-              </w:rPr>
+            <w:r>
               <w:t>Erstellung des Protokolls</w:t>
             </w:r>
           </w:p>
         </w:tc>
         <w:tc>
           <w:tcPr>
-            <w:tcW w:w="4175" w:type="dxa"/>
+            <w:tcW w:w="4320" w:type="dxa"/>
             <w:shd w:val="clear" w:color="auto" w:fill="auto"/>
           </w:tcPr>
           <w:p>
-            <w:pPr>
-              <w:rPr>
-                <w:rFonts w:ascii="Verdana" w:hAnsi="Verdana"/>
-              </w:rPr>
-            </w:pPr>
-            <w:r>
-              <w:rPr>
-                <w:rFonts w:ascii="Verdana" w:hAnsi="Verdana"/>
-              </w:rPr>
-              <w:t>02_Dokumente/01_Protokolle/</w:t>
+            <w:r>
+              <w:t>02_</w:t>
+            </w:r>
+            <w:r>
+              <w:t>documents</w:t>
+            </w:r>
+            <w:r>
+              <w:t>/</w:t>
+            </w:r>
+            <w:r>
+              <w:t>01_protocols</w:t>
+            </w:r>
+            <w:r>
+              <w:t>/</w:t>
             </w:r>
           </w:p>
           <w:p>
-            <w:pPr>
-              <w:rPr>
-                <w:rFonts w:ascii="Verdana" w:hAnsi="Verdana"/>
-              </w:rPr>
-            </w:pPr>
-            <w:r>
-              <w:rPr>
-                <w:rFonts w:ascii="Verdana" w:hAnsi="Verdana"/>
-              </w:rPr>
+            <w:r>
               <w:t>...Protokoll_11.pdf</w:t>
             </w:r>
           </w:p>
         </w:tc>
         <w:tc>
           <w:tcPr>
-            <w:tcW w:w="2410" w:type="dxa"/>
+            <w:tcW w:w="2127" w:type="dxa"/>
             <w:shd w:val="clear" w:color="auto" w:fill="auto"/>
           </w:tcPr>
           <w:p>
-            <w:pPr>
-              <w:rPr>
-                <w:rFonts w:ascii="Verdana" w:hAnsi="Verdana"/>
-              </w:rPr>
-            </w:pPr>
-            <w:r>
-              <w:rPr>
-                <w:rFonts w:ascii="Verdana" w:hAnsi="Verdana"/>
-              </w:rPr>
+            <w:r>
               <w:t>Sergej Bjakow</w:t>
             </w:r>
           </w:p>
@@ -2113,70 +1849,50 @@
       <w:tr>
         <w:tc>
           <w:tcPr>
-            <w:tcW w:w="2879" w:type="dxa"/>
+            <w:tcW w:w="2835" w:type="dxa"/>
             <w:shd w:val="clear" w:color="auto" w:fill="auto"/>
           </w:tcPr>
           <w:p>
-            <w:pPr>
-              <w:rPr>
-                <w:rFonts w:ascii="Verdana" w:hAnsi="Verdana"/>
-              </w:rPr>
-            </w:pPr>
-            <w:r>
-              <w:rPr>
-                <w:rFonts w:ascii="Verdana" w:hAnsi="Verdana"/>
-              </w:rPr>
+            <w:r>
               <w:t>Erstellung des Protokolls</w:t>
             </w:r>
           </w:p>
         </w:tc>
         <w:tc>
           <w:tcPr>
-            <w:tcW w:w="4175" w:type="dxa"/>
+            <w:tcW w:w="4320" w:type="dxa"/>
             <w:shd w:val="clear" w:color="auto" w:fill="auto"/>
           </w:tcPr>
           <w:p>
-            <w:pPr>
-              <w:rPr>
-                <w:rFonts w:ascii="Verdana" w:hAnsi="Verdana"/>
-              </w:rPr>
-            </w:pPr>
-            <w:r>
-              <w:rPr>
-                <w:rFonts w:ascii="Verdana" w:hAnsi="Verdana"/>
-              </w:rPr>
-              <w:t>02_Dokumente/01_Protokolle/</w:t>
+            <w:r>
+              <w:t>02_</w:t>
+            </w:r>
+            <w:r>
+              <w:t>documents</w:t>
+            </w:r>
+            <w:r>
+              <w:t>/</w:t>
+            </w:r>
+            <w:r>
+              <w:t>01_protocols</w:t>
+            </w:r>
+            <w:r>
+              <w:t>/</w:t>
             </w:r>
           </w:p>
           <w:p>
-            <w:pPr>
-              <w:rPr>
-                <w:rFonts w:ascii="Verdana" w:hAnsi="Verdana"/>
-              </w:rPr>
-            </w:pPr>
-            <w:r>
-              <w:rPr>
-                <w:rFonts w:ascii="Verdana" w:hAnsi="Verdana"/>
-              </w:rPr>
+            <w:r>
               <w:t>...Protokoll_12.pdf</w:t>
             </w:r>
           </w:p>
         </w:tc>
         <w:tc>
           <w:tcPr>
-            <w:tcW w:w="2410" w:type="dxa"/>
+            <w:tcW w:w="2127" w:type="dxa"/>
             <w:shd w:val="clear" w:color="auto" w:fill="auto"/>
           </w:tcPr>
           <w:p>
-            <w:pPr>
-              <w:rPr>
-                <w:rFonts w:ascii="Verdana" w:hAnsi="Verdana"/>
-              </w:rPr>
-            </w:pPr>
-            <w:r>
-              <w:rPr>
-                <w:rFonts w:ascii="Verdana" w:hAnsi="Verdana"/>
-              </w:rPr>
+            <w:r>
               <w:t>Sebastian Adam</w:t>
             </w:r>
           </w:p>
@@ -2185,70 +1901,50 @@
       <w:tr>
         <w:tc>
           <w:tcPr>
-            <w:tcW w:w="2879" w:type="dxa"/>
+            <w:tcW w:w="2835" w:type="dxa"/>
             <w:shd w:val="clear" w:color="auto" w:fill="auto"/>
           </w:tcPr>
           <w:p>
-            <w:pPr>
-              <w:rPr>
-                <w:rFonts w:ascii="Verdana" w:hAnsi="Verdana"/>
-              </w:rPr>
-            </w:pPr>
-            <w:r>
-              <w:rPr>
-                <w:rFonts w:ascii="Verdana" w:hAnsi="Verdana"/>
-              </w:rPr>
+            <w:r>
               <w:t>Erstellung des Protokolls</w:t>
             </w:r>
           </w:p>
         </w:tc>
         <w:tc>
           <w:tcPr>
-            <w:tcW w:w="4175" w:type="dxa"/>
+            <w:tcW w:w="4320" w:type="dxa"/>
             <w:shd w:val="clear" w:color="auto" w:fill="auto"/>
           </w:tcPr>
           <w:p>
-            <w:pPr>
-              <w:rPr>
-                <w:rFonts w:ascii="Verdana" w:hAnsi="Verdana"/>
-              </w:rPr>
-            </w:pPr>
-            <w:r>
-              <w:rPr>
-                <w:rFonts w:ascii="Verdana" w:hAnsi="Verdana"/>
-              </w:rPr>
-              <w:t>02_Dokumente/01_Protokolle/</w:t>
+            <w:r>
+              <w:t>02_</w:t>
+            </w:r>
+            <w:r>
+              <w:t>documents</w:t>
+            </w:r>
+            <w:r>
+              <w:t>/</w:t>
+            </w:r>
+            <w:r>
+              <w:t>01_protocols</w:t>
+            </w:r>
+            <w:r>
+              <w:t>/</w:t>
             </w:r>
           </w:p>
           <w:p>
-            <w:pPr>
-              <w:rPr>
-                <w:rFonts w:ascii="Verdana" w:hAnsi="Verdana"/>
-              </w:rPr>
-            </w:pPr>
-            <w:r>
-              <w:rPr>
-                <w:rFonts w:ascii="Verdana" w:hAnsi="Verdana"/>
-              </w:rPr>
+            <w:r>
               <w:t>...Protokoll_13.pdf</w:t>
             </w:r>
           </w:p>
         </w:tc>
         <w:tc>
           <w:tcPr>
-            <w:tcW w:w="2410" w:type="dxa"/>
+            <w:tcW w:w="2127" w:type="dxa"/>
             <w:shd w:val="clear" w:color="auto" w:fill="auto"/>
           </w:tcPr>
           <w:p>
-            <w:pPr>
-              <w:rPr>
-                <w:rFonts w:ascii="Verdana" w:hAnsi="Verdana"/>
-              </w:rPr>
-            </w:pPr>
-            <w:r>
-              <w:rPr>
-                <w:rFonts w:ascii="Verdana" w:hAnsi="Verdana"/>
-              </w:rPr>
+            <w:r>
               <w:t>Sebastian Adam</w:t>
             </w:r>
           </w:p>
@@ -2257,76 +1953,38 @@
       <w:tr>
         <w:tc>
           <w:tcPr>
-            <w:tcW w:w="2879" w:type="dxa"/>
+            <w:tcW w:w="2835" w:type="dxa"/>
             <w:shd w:val="clear" w:color="auto" w:fill="auto"/>
           </w:tcPr>
           <w:p>
-            <w:pPr>
-              <w:rPr>
-                <w:rFonts w:ascii="Verdana" w:hAnsi="Verdana"/>
-              </w:rPr>
-            </w:pPr>
-            <w:r>
-              <w:rPr>
-                <w:rFonts w:ascii="Verdana" w:hAnsi="Verdana"/>
-              </w:rPr>
+            <w:r>
               <w:t>Erstellung der Testbench</w:t>
             </w:r>
           </w:p>
           <w:p>
-            <w:pPr>
-              <w:rPr>
-                <w:rFonts w:ascii="Verdana" w:hAnsi="Verdana"/>
-              </w:rPr>
-            </w:pPr>
-            <w:r>
-              <w:rPr>
-                <w:rFonts w:ascii="Verdana" w:hAnsi="Verdana"/>
-              </w:rPr>
+            <w:r>
               <w:t>mit der Sprite – Engine</w:t>
             </w:r>
           </w:p>
         </w:tc>
         <w:tc>
           <w:tcPr>
-            <w:tcW w:w="4175" w:type="dxa"/>
+            <w:tcW w:w="4320" w:type="dxa"/>
             <w:shd w:val="clear" w:color="auto" w:fill="auto"/>
           </w:tcPr>
           <w:p>
-            <w:pPr>
-              <w:rPr>
-                <w:rFonts w:ascii="Verdana" w:hAnsi="Verdana"/>
-              </w:rPr>
-            </w:pPr>
-            <w:r>
-              <w:rPr>
-                <w:rFonts w:ascii="Verdana" w:hAnsi="Verdana"/>
-              </w:rPr>
-              <w:t>04_Quellcode/TestBench/</w:t>
-            </w:r>
-            <w:r>
-              <w:rPr>
-                <w:rFonts w:ascii="Verdana" w:hAnsi="Verdana"/>
-              </w:rPr>
-              <w:t>*</w:t>
+            <w:r>
+              <w:t>01_development/01_testbench/*</w:t>
             </w:r>
           </w:p>
         </w:tc>
         <w:tc>
           <w:tcPr>
-            <w:tcW w:w="2410" w:type="dxa"/>
+            <w:tcW w:w="2127" w:type="dxa"/>
             <w:shd w:val="clear" w:color="auto" w:fill="auto"/>
           </w:tcPr>
           <w:p>
-            <w:pPr>
-              <w:rPr>
-                <w:rFonts w:ascii="Verdana" w:hAnsi="Verdana"/>
-              </w:rPr>
-            </w:pPr>
-            <w:r>
-              <w:rPr>
-                <w:rFonts w:ascii="Verdana" w:hAnsi="Verdana"/>
-              </w:rPr>
+            <w:r>
               <w:t>Pavlina Pavlova</w:t>
             </w:r>
           </w:p>
@@ -2335,58 +1993,39 @@
       <w:tr>
         <w:tc>
           <w:tcPr>
-            <w:tcW w:w="2879" w:type="dxa"/>
+            <w:tcW w:w="2835" w:type="dxa"/>
             <w:shd w:val="clear" w:color="auto" w:fill="auto"/>
           </w:tcPr>
           <w:p>
-            <w:pPr>
-              <w:rPr>
-                <w:rFonts w:ascii="Verdana" w:hAnsi="Verdana"/>
-              </w:rPr>
-            </w:pPr>
-            <w:r>
-              <w:rPr>
-                <w:rFonts w:ascii="Verdana" w:hAnsi="Verdana"/>
-              </w:rPr>
+            <w:r>
               <w:t>Erstellung der ersten Testumgebung</w:t>
             </w:r>
           </w:p>
         </w:tc>
         <w:tc>
           <w:tcPr>
-            <w:tcW w:w="4175" w:type="dxa"/>
+            <w:tcW w:w="4320" w:type="dxa"/>
             <w:shd w:val="clear" w:color="auto" w:fill="auto"/>
           </w:tcPr>
           <w:p>
-            <w:pPr>
-              <w:rPr>
-                <w:rFonts w:ascii="Verdana" w:hAnsi="Verdana"/>
-              </w:rPr>
-            </w:pPr>
-            <w:r>
-              <w:rPr>
-                <w:rFonts w:ascii="Verdana" w:hAnsi="Verdana"/>
-              </w:rPr>
-              <w:t>04_Quellcode/TestEnvironment/</w:t>
+            <w:r>
+              <w:t>01_development/02_testenvironment/*</w:t>
             </w:r>
           </w:p>
         </w:tc>
         <w:tc>
           <w:tcPr>
-            <w:tcW w:w="2410" w:type="dxa"/>
+            <w:tcW w:w="2127" w:type="dxa"/>
             <w:shd w:val="clear" w:color="auto" w:fill="auto"/>
           </w:tcPr>
           <w:p>
-            <w:pPr>
-              <w:rPr>
-                <w:rFonts w:ascii="Verdana" w:hAnsi="Verdana"/>
-              </w:rPr>
-            </w:pPr>
-            <w:r>
-              <w:rPr>
-                <w:rFonts w:ascii="Verdana" w:hAnsi="Verdana"/>
-              </w:rPr>
+            <w:r>
               <w:t>Michael Kao</w:t>
+            </w:r>
+          </w:p>
+          <w:p>
+            <w:r>
+              <w:t>Pavlina Pavlova</w:t>
             </w:r>
           </w:p>
         </w:tc>
@@ -2394,124 +2033,110 @@
       <w:tr>
         <w:tc>
           <w:tcPr>
-            <w:tcW w:w="2879" w:type="dxa"/>
+            <w:tcW w:w="2835" w:type="dxa"/>
             <w:shd w:val="clear" w:color="auto" w:fill="auto"/>
           </w:tcPr>
           <w:p>
-            <w:pPr>
-              <w:rPr>
-                <w:rFonts w:ascii="Verdana" w:hAnsi="Verdana"/>
-              </w:rPr>
-            </w:pPr>
-            <w:r>
-              <w:rPr>
-                <w:rFonts w:ascii="Verdana" w:hAnsi="Verdana"/>
-              </w:rPr>
+            <w:r>
               <w:t>Programmierung der Spielelogik</w:t>
             </w:r>
           </w:p>
         </w:tc>
         <w:tc>
           <w:tcPr>
-            <w:tcW w:w="4175" w:type="dxa"/>
+            <w:tcW w:w="4320" w:type="dxa"/>
             <w:shd w:val="clear" w:color="auto" w:fill="auto"/>
           </w:tcPr>
           <w:p>
-            <w:pPr>
-              <w:rPr>
-                <w:rFonts w:ascii="Verdana" w:hAnsi="Verdana"/>
-              </w:rPr>
-            </w:pPr>
-            <w:r>
-              <w:rPr>
-                <w:rFonts w:ascii="Verdana" w:hAnsi="Verdana"/>
-              </w:rPr>
-              <w:t>04_Quellcode/finalGame/game.js</w:t>
+            <w:r>
+              <w:t>01_development/03_final/game.js</w:t>
             </w:r>
           </w:p>
         </w:tc>
         <w:tc>
           <w:tcPr>
-            <w:tcW w:w="2410" w:type="dxa"/>
+            <w:tcW w:w="2127" w:type="dxa"/>
             <w:shd w:val="clear" w:color="auto" w:fill="auto"/>
           </w:tcPr>
           <w:p>
-            <w:pPr>
-              <w:rPr>
-                <w:rFonts w:ascii="Verdana" w:hAnsi="Verdana"/>
-              </w:rPr>
-            </w:pPr>
-            <w:r>
-              <w:rPr>
-                <w:rFonts w:ascii="Verdana" w:hAnsi="Verdana"/>
-              </w:rPr>
+            <w:r>
               <w:t>Michael Kao</w:t>
             </w:r>
           </w:p>
+          <w:p/>
+        </w:tc>
+      </w:tr>
+      <w:tr>
+        <w:tc>
+          <w:tcPr>
+            <w:tcW w:w="2835" w:type="dxa"/>
+            <w:shd w:val="clear" w:color="auto" w:fill="auto"/>
+          </w:tcPr>
           <w:p>
-            <w:pPr>
-              <w:rPr>
-                <w:rFonts w:ascii="Verdana" w:hAnsi="Verdana"/>
-              </w:rPr>
-            </w:pPr>
+            <w:r>
+              <w:t>Erstellung der Sprite Zuordnung</w:t>
+            </w:r>
+          </w:p>
+        </w:tc>
+        <w:tc>
+          <w:tcPr>
+            <w:tcW w:w="4320" w:type="dxa"/>
+            <w:shd w:val="clear" w:color="auto" w:fill="auto"/>
+          </w:tcPr>
+          <w:p>
+            <w:r>
+              <w:t>01_development/03_final/sprites.js</w:t>
+            </w:r>
+          </w:p>
+        </w:tc>
+        <w:tc>
+          <w:tcPr>
+            <w:tcW w:w="2127" w:type="dxa"/>
+            <w:shd w:val="clear" w:color="auto" w:fill="auto"/>
+          </w:tcPr>
+          <w:p>
+            <w:r>
+              <w:t>Michael Kao</w:t>
+            </w:r>
           </w:p>
         </w:tc>
       </w:tr>
       <w:tr>
         <w:tc>
           <w:tcPr>
-            <w:tcW w:w="2879" w:type="dxa"/>
+            <w:tcW w:w="2835" w:type="dxa"/>
             <w:shd w:val="clear" w:color="auto" w:fill="auto"/>
           </w:tcPr>
           <w:p>
-            <w:pPr>
-              <w:rPr>
-                <w:rFonts w:ascii="Verdana" w:hAnsi="Verdana"/>
-              </w:rPr>
-            </w:pPr>
-            <w:r>
-              <w:rPr>
-                <w:rFonts w:ascii="Verdana" w:hAnsi="Verdana"/>
-              </w:rPr>
-              <w:t>Erstellung der Sprite Zuordnung</w:t>
+            <w:r>
+              <w:t xml:space="preserve">Programmierung des </w:t>
+            </w:r>
+          </w:p>
+          <w:p>
+            <w:r>
+              <w:t>Graphical User Interface</w:t>
             </w:r>
           </w:p>
         </w:tc>
         <w:tc>
           <w:tcPr>
-            <w:tcW w:w="4175" w:type="dxa"/>
+            <w:tcW w:w="4320" w:type="dxa"/>
             <w:shd w:val="clear" w:color="auto" w:fill="auto"/>
           </w:tcPr>
           <w:p>
-            <w:pPr>
-              <w:rPr>
-                <w:rFonts w:ascii="Verdana" w:hAnsi="Verdana"/>
-              </w:rPr>
-            </w:pPr>
-            <w:r>
-              <w:rPr>
-                <w:rFonts w:ascii="Verdana" w:hAnsi="Verdana"/>
-              </w:rPr>
-              <w:t>04_Quellcode/finalGame/sprites.js</w:t>
+            <w:r>
+              <w:t>01_development/03_final/gui.js</w:t>
             </w:r>
           </w:p>
         </w:tc>
         <w:tc>
           <w:tcPr>
-            <w:tcW w:w="2410" w:type="dxa"/>
+            <w:tcW w:w="2127" w:type="dxa"/>
             <w:shd w:val="clear" w:color="auto" w:fill="auto"/>
           </w:tcPr>
           <w:p>
-            <w:pPr>
-              <w:rPr>
-                <w:rFonts w:ascii="Verdana" w:hAnsi="Verdana"/>
-              </w:rPr>
-            </w:pPr>
-            <w:r>
-              <w:rPr>
-                <w:rFonts w:ascii="Verdana" w:hAnsi="Verdana"/>
-              </w:rPr>
-              <w:t>Michael Kao</w:t>
+            <w:r>
+              <w:t>Pavlina Pavlova</w:t>
             </w:r>
           </w:p>
         </w:tc>
@@ -2519,179 +2144,61 @@
       <w:tr>
         <w:tc>
           <w:tcPr>
-            <w:tcW w:w="2879" w:type="dxa"/>
+            <w:tcW w:w="2835" w:type="dxa"/>
             <w:shd w:val="clear" w:color="auto" w:fill="auto"/>
           </w:tcPr>
           <w:p>
-            <w:pPr>
-              <w:rPr>
-                <w:rFonts w:ascii="Verdana" w:hAnsi="Verdana"/>
-              </w:rPr>
-            </w:pPr>
-            <w:r>
-              <w:rPr>
-                <w:rFonts w:ascii="Verdana" w:hAnsi="Verdana"/>
-              </w:rPr>
-              <w:t xml:space="preserve">Programmierung des </w:t>
-            </w:r>
-          </w:p>
-          <w:p>
-            <w:pPr>
-              <w:rPr>
-                <w:rFonts w:ascii="Verdana" w:hAnsi="Verdana"/>
-              </w:rPr>
-            </w:pPr>
-            <w:r>
-              <w:rPr>
-                <w:rFonts w:ascii="Verdana" w:hAnsi="Verdana"/>
-              </w:rPr>
-              <w:t>Graphical User Interface</w:t>
+            <w:r>
+              <w:t>Erstellung der Sprites – Quelldatei</w:t>
             </w:r>
           </w:p>
         </w:tc>
         <w:tc>
           <w:tcPr>
-            <w:tcW w:w="4175" w:type="dxa"/>
+            <w:tcW w:w="4320" w:type="dxa"/>
             <w:shd w:val="clear" w:color="auto" w:fill="auto"/>
           </w:tcPr>
           <w:p>
-            <w:pPr>
-              <w:rPr>
-                <w:rFonts w:ascii="Verdana" w:hAnsi="Verdana"/>
-              </w:rPr>
-            </w:pPr>
-            <w:r>
-              <w:rPr>
-                <w:rFonts w:ascii="Verdana" w:hAnsi="Verdana"/>
-              </w:rPr>
-              <w:t>04_Quellcode/finalGame/gui.js</w:t>
+            <w:r>
+              <w:t>04_material/01_rawfiles/</w:t>
+            </w:r>
+          </w:p>
+          <w:p>
+            <w:r>
+              <w:t>01_sprites_psd/*</w:t>
             </w:r>
           </w:p>
         </w:tc>
         <w:tc>
           <w:tcPr>
-            <w:tcW w:w="2410" w:type="dxa"/>
+            <w:tcW w:w="2127" w:type="dxa"/>
             <w:shd w:val="clear" w:color="auto" w:fill="auto"/>
           </w:tcPr>
           <w:p>
-            <w:pPr>
-              <w:rPr>
-                <w:rFonts w:ascii="Verdana" w:hAnsi="Verdana"/>
-              </w:rPr>
-            </w:pPr>
-            <w:r>
-              <w:rPr>
-                <w:rFonts w:ascii="Verdana" w:hAnsi="Verdana"/>
-              </w:rPr>
-              <w:t>Pavlina Pavlova</w:t>
-            </w:r>
-          </w:p>
-        </w:tc>
-      </w:tr>
-      <w:tr>
-        <w:tc>
-          <w:tcPr>
-            <w:tcW w:w="2879" w:type="dxa"/>
-            <w:shd w:val="clear" w:color="auto" w:fill="auto"/>
-          </w:tcPr>
-          <w:p>
-            <w:pPr>
-              <w:rPr>
-                <w:rFonts w:ascii="Verdana" w:hAnsi="Verdana"/>
-              </w:rPr>
-            </w:pPr>
-            <w:r>
-              <w:rPr>
-                <w:rFonts w:ascii="Verdana" w:hAnsi="Verdana"/>
-              </w:rPr>
-              <w:t>Erstellung der Sprites – Quelldatei</w:t>
-            </w:r>
-          </w:p>
-        </w:tc>
-        <w:tc>
-          <w:tcPr>
-            <w:tcW w:w="4175" w:type="dxa"/>
-            <w:shd w:val="clear" w:color="auto" w:fill="auto"/>
-          </w:tcPr>
-          <w:p>
-            <w:pPr>
-              <w:rPr>
-                <w:rFonts w:ascii="Verdana" w:hAnsi="Verdana"/>
-              </w:rPr>
-            </w:pPr>
-            <w:r>
-              <w:rPr>
-                <w:rFonts w:ascii="Verdana" w:hAnsi="Verdana"/>
-              </w:rPr>
-              <w:t>04_Quellcode/finalGame/</w:t>
+            <w:r>
+              <w:t>Michael Kao</w:t>
             </w:r>
           </w:p>
           <w:p>
-            <w:pPr>
-              <w:rPr>
-                <w:rFonts w:ascii="Verdana" w:hAnsi="Verdana"/>
-              </w:rPr>
-            </w:pPr>
-            <w:r>
-              <w:rPr>
-                <w:rFonts w:ascii="Verdana" w:hAnsi="Verdana"/>
-              </w:rPr>
-              <w:t>sprite_players.psd</w:t>
-            </w:r>
-          </w:p>
-        </w:tc>
-        <w:tc>
-          <w:tcPr>
-            <w:tcW w:w="2410" w:type="dxa"/>
-            <w:shd w:val="clear" w:color="auto" w:fill="auto"/>
-          </w:tcPr>
-          <w:p>
-            <w:pPr>
-              <w:rPr>
-                <w:rFonts w:ascii="Verdana" w:hAnsi="Verdana"/>
-              </w:rPr>
-            </w:pPr>
-            <w:r>
-              <w:rPr>
-                <w:rFonts w:ascii="Verdana" w:hAnsi="Verdana"/>
-              </w:rPr>
-              <w:t>Michael Kao</w:t>
-            </w:r>
-          </w:p>
-          <w:p>
-            <w:pPr>
-              <w:rPr>
-                <w:rFonts w:ascii="Verdana" w:hAnsi="Verdana"/>
-              </w:rPr>
-            </w:pPr>
-            <w:r>
-              <w:rPr>
-                <w:rFonts w:ascii="Verdana" w:hAnsi="Verdana"/>
-              </w:rPr>
+            <w:r>
               <w:t>Sergej Bjakow</w:t>
             </w:r>
           </w:p>
         </w:tc>
       </w:tr>
     </w:tbl>
-    <w:p>
-      <w:pPr>
-        <w:rPr>
-          <w:rFonts w:ascii="Verdana" w:hAnsi="Verdana"/>
-        </w:rPr>
-      </w:pPr>
-    </w:p>
+    <w:p/>
     <w:tbl>
       <w:tblPr>
         <w:tblStyle w:val="Tabellenraster"/>
-        <w:tblW w:w="9464" w:type="dxa"/>
+        <w:tblW w:w="0" w:type="auto"/>
         <w:tblLayout w:type="fixed"/>
         <w:tblLook w:val="04A0" w:firstRow="1" w:lastRow="0" w:firstColumn="1" w:lastColumn="0" w:noHBand="0" w:noVBand="1"/>
       </w:tblPr>
       <w:tblGrid>
         <w:gridCol w:w="2863"/>
         <w:gridCol w:w="4191"/>
-        <w:gridCol w:w="2410"/>
+        <w:gridCol w:w="2228"/>
       </w:tblGrid>
       <w:tr>
         <w:tc>
@@ -2700,15 +2207,7 @@
             <w:shd w:val="clear" w:color="auto" w:fill="auto"/>
           </w:tcPr>
           <w:p>
-            <w:pPr>
-              <w:rPr>
-                <w:rFonts w:ascii="Verdana" w:hAnsi="Verdana"/>
-              </w:rPr>
-            </w:pPr>
-            <w:r>
-              <w:rPr>
-                <w:rFonts w:ascii="Verdana" w:hAnsi="Verdana"/>
-              </w:rPr>
+            <w:r>
               <w:t>Modifikation der Sounds zu mp3 Dateien</w:t>
             </w:r>
           </w:p>
@@ -2719,53 +2218,23 @@
             <w:shd w:val="clear" w:color="auto" w:fill="auto"/>
           </w:tcPr>
           <w:p>
-            <w:pPr>
-              <w:rPr>
-                <w:rFonts w:ascii="Verdana" w:hAnsi="Verdana"/>
-              </w:rPr>
-            </w:pPr>
-            <w:r>
-              <w:rPr>
-                <w:rFonts w:ascii="Verdana" w:hAnsi="Verdana"/>
-              </w:rPr>
-              <w:t>04_Quellcode/finalGame/sounds/</w:t>
-            </w:r>
-            <w:r>
-              <w:rPr>
-                <w:rFonts w:ascii="Verdana" w:hAnsi="Verdana"/>
-              </w:rPr>
-              <w:t>*</w:t>
+            <w:r>
+              <w:t>01_development/03_final/sounds/*</w:t>
             </w:r>
           </w:p>
         </w:tc>
         <w:tc>
           <w:tcPr>
-            <w:tcW w:w="2410" w:type="dxa"/>
+            <w:tcW w:w="2228" w:type="dxa"/>
             <w:shd w:val="clear" w:color="auto" w:fill="auto"/>
           </w:tcPr>
           <w:p>
-            <w:pPr>
-              <w:rPr>
-                <w:rFonts w:ascii="Verdana" w:hAnsi="Verdana"/>
-              </w:rPr>
-            </w:pPr>
-            <w:r>
-              <w:rPr>
-                <w:rFonts w:ascii="Verdana" w:hAnsi="Verdana"/>
-              </w:rPr>
+            <w:r>
               <w:t>Sergej Bjakow</w:t>
             </w:r>
           </w:p>
           <w:p>
-            <w:pPr>
-              <w:rPr>
-                <w:rFonts w:ascii="Verdana" w:hAnsi="Verdana"/>
-              </w:rPr>
-            </w:pPr>
-            <w:r>
-              <w:rPr>
-                <w:rFonts w:ascii="Verdana" w:hAnsi="Verdana"/>
-              </w:rPr>
+            <w:r>
               <w:t>Maximilian Seyfert</w:t>
             </w:r>
           </w:p>
@@ -2778,15 +2247,7 @@
             <w:shd w:val="clear" w:color="auto" w:fill="auto"/>
           </w:tcPr>
           <w:p>
-            <w:pPr>
-              <w:rPr>
-                <w:rFonts w:ascii="Verdana" w:hAnsi="Verdana"/>
-              </w:rPr>
-            </w:pPr>
-            <w:r>
-              <w:rPr>
-                <w:rFonts w:ascii="Verdana" w:hAnsi="Verdana"/>
-              </w:rPr>
+            <w:r>
               <w:t>Capturing der einzelnen Elemente (Sprites)</w:t>
             </w:r>
           </w:p>
@@ -2797,34 +2258,18 @@
             <w:shd w:val="clear" w:color="auto" w:fill="auto"/>
           </w:tcPr>
           <w:p>
-            <w:pPr>
-              <w:rPr>
-                <w:rFonts w:ascii="Verdana" w:hAnsi="Verdana"/>
-              </w:rPr>
-            </w:pPr>
-            <w:r>
-              <w:rPr>
-                <w:rFonts w:ascii="Verdana" w:hAnsi="Verdana"/>
-              </w:rPr>
-              <w:t>05_Materialien/Sprites/*</w:t>
+            <w:r>
+              <w:t>01_development/03_final/img/*</w:t>
             </w:r>
           </w:p>
         </w:tc>
         <w:tc>
           <w:tcPr>
-            <w:tcW w:w="2410" w:type="dxa"/>
+            <w:tcW w:w="2228" w:type="dxa"/>
             <w:shd w:val="clear" w:color="auto" w:fill="auto"/>
           </w:tcPr>
           <w:p>
-            <w:pPr>
-              <w:rPr>
-                <w:rFonts w:ascii="Verdana" w:hAnsi="Verdana"/>
-              </w:rPr>
-            </w:pPr>
-            <w:r>
-              <w:rPr>
-                <w:rFonts w:ascii="Verdana" w:hAnsi="Verdana"/>
-              </w:rPr>
+            <w:r>
               <w:t>Sergej Bjakow</w:t>
             </w:r>
           </w:p>
@@ -2837,15 +2282,7 @@
             <w:shd w:val="clear" w:color="auto" w:fill="auto"/>
           </w:tcPr>
           <w:p>
-            <w:pPr>
-              <w:rPr>
-                <w:rFonts w:ascii="Verdana" w:hAnsi="Verdana"/>
-              </w:rPr>
-            </w:pPr>
-            <w:r>
-              <w:rPr>
-                <w:rFonts w:ascii="Verdana" w:hAnsi="Verdana"/>
-              </w:rPr>
+            <w:r>
               <w:t>Zusammenfügen der Sprites</w:t>
             </w:r>
           </w:p>
@@ -2856,56 +2293,29 @@
             <w:shd w:val="clear" w:color="auto" w:fill="auto"/>
           </w:tcPr>
           <w:p>
-            <w:pPr>
-              <w:rPr>
-                <w:rFonts w:ascii="Verdana" w:hAnsi="Verdana"/>
-              </w:rPr>
-            </w:pPr>
-            <w:r>
-              <w:rPr>
-                <w:rFonts w:ascii="Verdana" w:hAnsi="Verdana"/>
-              </w:rPr>
-              <w:t>04_Quellcode/finalGame/</w:t>
+            <w:r>
+              <w:t>04_material/01_rawfiles/</w:t>
             </w:r>
           </w:p>
           <w:p>
-            <w:pPr>
-              <w:rPr>
-                <w:rFonts w:ascii="Verdana" w:hAnsi="Verdana"/>
-              </w:rPr>
-            </w:pPr>
-            <w:r>
-              <w:rPr>
-                <w:rFonts w:ascii="Verdana" w:hAnsi="Verdana"/>
-              </w:rPr>
-              <w:t>sprites.psd</w:t>
+            <w:r>
+              <w:t>01_sprites_ psd/*</w:t>
             </w:r>
           </w:p>
         </w:tc>
         <w:tc>
           <w:tcPr>
-            <w:tcW w:w="2410" w:type="dxa"/>
+            <w:tcW w:w="2228" w:type="dxa"/>
             <w:shd w:val="clear" w:color="auto" w:fill="auto"/>
           </w:tcPr>
           <w:p>
-            <w:pPr>
-              <w:rPr>
-                <w:rFonts w:ascii="Verdana" w:hAnsi="Verdana"/>
-              </w:rPr>
-            </w:pPr>
-            <w:r>
-              <w:rPr>
-                <w:rFonts w:ascii="Verdana" w:hAnsi="Verdana"/>
-              </w:rPr>
+            <w:r>
               <w:t>Michael Kao</w:t>
             </w:r>
           </w:p>
           <w:p>
             <w:pPr>
               <w:ind w:firstLine="708"/>
-              <w:rPr>
-                <w:rFonts w:ascii="Verdana" w:hAnsi="Verdana"/>
-              </w:rPr>
             </w:pPr>
           </w:p>
         </w:tc>
@@ -2917,15 +2327,7 @@
             <w:shd w:val="clear" w:color="auto" w:fill="auto"/>
           </w:tcPr>
           <w:p>
-            <w:pPr>
-              <w:rPr>
-                <w:rFonts w:ascii="Verdana" w:hAnsi="Verdana"/>
-              </w:rPr>
-            </w:pPr>
-            <w:r>
-              <w:rPr>
-                <w:rFonts w:ascii="Verdana" w:hAnsi="Verdana"/>
-              </w:rPr>
+            <w:r>
               <w:t>Vorbereiten der einzelnen Szenenelemente</w:t>
             </w:r>
           </w:p>
@@ -2936,66 +2338,28 @@
             <w:shd w:val="clear" w:color="auto" w:fill="auto"/>
           </w:tcPr>
           <w:p>
-            <w:pPr>
-              <w:rPr>
-                <w:rFonts w:ascii="Verdana" w:hAnsi="Verdana"/>
-              </w:rPr>
-            </w:pPr>
-            <w:r>
-              <w:rPr>
-                <w:rFonts w:ascii="Verdana" w:hAnsi="Verdana"/>
-              </w:rPr>
-              <w:t>04_Quellcode/finalGame/img/</w:t>
-            </w:r>
-            <w:r>
-              <w:rPr>
-                <w:rFonts w:ascii="Verdana" w:hAnsi="Verdana"/>
-              </w:rPr>
-              <w:t>*</w:t>
+            <w:r>
+              <w:t>01_development/03_final/img/*</w:t>
             </w:r>
           </w:p>
         </w:tc>
         <w:tc>
           <w:tcPr>
-            <w:tcW w:w="2410" w:type="dxa"/>
+            <w:tcW w:w="2228" w:type="dxa"/>
             <w:shd w:val="clear" w:color="auto" w:fill="auto"/>
           </w:tcPr>
           <w:p>
-            <w:pPr>
-              <w:rPr>
-                <w:rFonts w:ascii="Verdana" w:hAnsi="Verdana"/>
-              </w:rPr>
-            </w:pPr>
-            <w:r>
-              <w:rPr>
-                <w:rFonts w:ascii="Verdana" w:hAnsi="Verdana"/>
-              </w:rPr>
+            <w:r>
               <w:t>Pavlina Pavlova</w:t>
             </w:r>
           </w:p>
           <w:p>
-            <w:pPr>
-              <w:rPr>
-                <w:rFonts w:ascii="Verdana" w:hAnsi="Verdana"/>
-              </w:rPr>
-            </w:pPr>
-            <w:r>
-              <w:rPr>
-                <w:rFonts w:ascii="Verdana" w:hAnsi="Verdana"/>
-              </w:rPr>
+            <w:r>
               <w:t>Sergej Bjakow</w:t>
             </w:r>
           </w:p>
           <w:p>
-            <w:pPr>
-              <w:rPr>
-                <w:rFonts w:ascii="Verdana" w:hAnsi="Verdana"/>
-              </w:rPr>
-            </w:pPr>
-            <w:r>
-              <w:rPr>
-                <w:rFonts w:ascii="Verdana" w:hAnsi="Verdana"/>
-              </w:rPr>
+            <w:r>
               <w:t>Michael Kao</w:t>
             </w:r>
           </w:p>
@@ -3008,15 +2372,7 @@
             <w:shd w:val="clear" w:color="auto" w:fill="auto"/>
           </w:tcPr>
           <w:p>
-            <w:pPr>
-              <w:rPr>
-                <w:rFonts w:ascii="Verdana" w:hAnsi="Verdana"/>
-              </w:rPr>
-            </w:pPr>
-            <w:r>
-              <w:rPr>
-                <w:rFonts w:ascii="Verdana" w:hAnsi="Verdana"/>
-              </w:rPr>
+            <w:r>
               <w:t>Erstellung der Zwischenpräsentation</w:t>
             </w:r>
           </w:p>
@@ -3027,47 +2383,23 @@
             <w:shd w:val="clear" w:color="auto" w:fill="auto"/>
           </w:tcPr>
           <w:p>
-            <w:pPr>
-              <w:rPr>
-                <w:rFonts w:ascii="Verdana" w:hAnsi="Verdana"/>
-              </w:rPr>
-            </w:pPr>
-            <w:r>
-              <w:rPr>
-                <w:rFonts w:ascii="Verdana" w:hAnsi="Verdana"/>
-              </w:rPr>
-              <w:t>02_Dokumente/05_Präsentationen/</w:t>
+            <w:r>
+              <w:t>03_presentations/</w:t>
             </w:r>
           </w:p>
           <w:p>
-            <w:pPr>
-              <w:rPr>
-                <w:rFonts w:ascii="Verdana" w:hAnsi="Verdana"/>
-              </w:rPr>
-            </w:pPr>
-            <w:r>
-              <w:rPr>
-                <w:rFonts w:ascii="Verdana" w:hAnsi="Verdana"/>
-              </w:rPr>
-              <w:t>2012_05_09_ReMasterBlaster.pdf</w:t>
+            <w:r>
+              <w:t>2012-05-09_ReMasterBlaster.pdf</w:t>
             </w:r>
           </w:p>
         </w:tc>
         <w:tc>
           <w:tcPr>
-            <w:tcW w:w="2410" w:type="dxa"/>
+            <w:tcW w:w="2228" w:type="dxa"/>
             <w:shd w:val="clear" w:color="auto" w:fill="auto"/>
           </w:tcPr>
           <w:p>
-            <w:pPr>
-              <w:rPr>
-                <w:rFonts w:ascii="Verdana" w:hAnsi="Verdana"/>
-              </w:rPr>
-            </w:pPr>
-            <w:r>
-              <w:rPr>
-                <w:rFonts w:ascii="Verdana" w:hAnsi="Verdana"/>
-              </w:rPr>
+            <w:r>
               <w:t>Sebastian Adam</w:t>
             </w:r>
           </w:p>
@@ -3080,15 +2412,7 @@
             <w:shd w:val="clear" w:color="auto" w:fill="auto"/>
           </w:tcPr>
           <w:p>
-            <w:pPr>
-              <w:rPr>
-                <w:rFonts w:ascii="Verdana" w:hAnsi="Verdana"/>
-              </w:rPr>
-            </w:pPr>
-            <w:r>
-              <w:rPr>
-                <w:rFonts w:ascii="Verdana" w:hAnsi="Verdana"/>
-              </w:rPr>
+            <w:r>
               <w:t>Erstellung der Abschlusspräsentation</w:t>
             </w:r>
           </w:p>
@@ -3099,82 +2423,35 @@
             <w:shd w:val="clear" w:color="auto" w:fill="auto"/>
           </w:tcPr>
           <w:p>
-            <w:pPr>
-              <w:rPr>
-                <w:rFonts w:ascii="Verdana" w:hAnsi="Verdana"/>
-              </w:rPr>
-            </w:pPr>
-            <w:r>
-              <w:rPr>
-                <w:rFonts w:ascii="Verdana" w:hAnsi="Verdana"/>
-              </w:rPr>
-              <w:t>02_Dokumente/05_Präsentationen/</w:t>
+            <w:r>
+              <w:t>03_presentations/</w:t>
             </w:r>
           </w:p>
           <w:p>
-            <w:pPr>
-              <w:rPr>
-                <w:rFonts w:ascii="Verdana" w:hAnsi="Verdana"/>
-              </w:rPr>
-            </w:pPr>
-            <w:r>
-              <w:rPr>
-                <w:rFonts w:ascii="Verdana" w:hAnsi="Verdana"/>
-              </w:rPr>
-              <w:t>2012_07_20_ReMasterBlaster.pdf</w:t>
+            <w:r>
+              <w:t>2012-07-20_ReMasterBlaster.pdf</w:t>
             </w:r>
           </w:p>
         </w:tc>
         <w:tc>
           <w:tcPr>
-            <w:tcW w:w="2410" w:type="dxa"/>
+            <w:tcW w:w="2228" w:type="dxa"/>
             <w:shd w:val="clear" w:color="auto" w:fill="auto"/>
           </w:tcPr>
           <w:p>
-            <w:pPr>
-              <w:rPr>
-                <w:rFonts w:ascii="Verdana" w:hAnsi="Verdana"/>
-              </w:rPr>
-            </w:pPr>
-            <w:r>
-              <w:rPr>
-                <w:rFonts w:ascii="Verdana" w:hAnsi="Verdana"/>
-              </w:rPr>
+            <w:r>
               <w:t>Sebastian Adam</w:t>
             </w:r>
           </w:p>
           <w:p>
-            <w:pPr>
-              <w:rPr>
-                <w:rFonts w:ascii="Verdana" w:hAnsi="Verdana"/>
-              </w:rPr>
-            </w:pPr>
-            <w:r>
-              <w:rPr>
-                <w:rFonts w:ascii="Verdana" w:hAnsi="Verdana"/>
-              </w:rPr>
+            <w:r>
               <w:t>Michael Kao</w:t>
             </w:r>
           </w:p>
           <w:p>
-            <w:pPr>
-              <w:rPr>
-                <w:rFonts w:ascii="Verdana" w:hAnsi="Verdana"/>
-              </w:rPr>
-            </w:pPr>
-            <w:r>
-              <w:rPr>
-                <w:rFonts w:ascii="Verdana" w:hAnsi="Verdana"/>
-              </w:rPr>
+            <w:r>
               <w:t>Pavlina Pavlova</w:t>
             </w:r>
-          </w:p>
-          <w:p>
-            <w:pPr>
-              <w:rPr>
-                <w:rFonts w:ascii="Verdana" w:hAnsi="Verdana"/>
-              </w:rPr>
-            </w:pPr>
           </w:p>
         </w:tc>
       </w:tr>
@@ -3185,35 +2462,16 @@
             <w:shd w:val="clear" w:color="auto" w:fill="auto"/>
           </w:tcPr>
           <w:p>
-            <w:pPr>
-              <w:rPr>
-                <w:rFonts w:ascii="Verdana" w:hAnsi="Verdana"/>
-              </w:rPr>
-            </w:pPr>
-            <w:r>
-              <w:rPr>
-                <w:rFonts w:ascii="Verdana" w:hAnsi="Verdana"/>
-              </w:rPr>
+            <w:r>
               <w:t>Erstellung eines Plakats</w:t>
             </w:r>
             <w:r>
-              <w:rPr>
-                <w:rFonts w:ascii="Verdana" w:hAnsi="Verdana"/>
-              </w:rPr>
               <w:br/>
               <w:t>für die Abschluss-</w:t>
             </w:r>
           </w:p>
           <w:p>
-            <w:pPr>
-              <w:rPr>
-                <w:rFonts w:ascii="Verdana" w:hAnsi="Verdana"/>
-              </w:rPr>
-            </w:pPr>
-            <w:r>
-              <w:rPr>
-                <w:rFonts w:ascii="Verdana" w:hAnsi="Verdana"/>
-              </w:rPr>
+            <w:r>
               <w:t>präsentation</w:t>
             </w:r>
           </w:p>
@@ -3224,34 +2482,23 @@
             <w:shd w:val="clear" w:color="auto" w:fill="auto"/>
           </w:tcPr>
           <w:p>
-            <w:pPr>
-              <w:rPr>
-                <w:rFonts w:ascii="Verdana" w:hAnsi="Verdana"/>
-              </w:rPr>
-            </w:pPr>
-            <w:r>
-              <w:rPr>
-                <w:rFonts w:ascii="Verdana" w:hAnsi="Verdana"/>
-              </w:rPr>
-              <w:t>05_Materialien/Extras_Plakat.pdf</w:t>
+            <w:r>
+              <w:t>04_material/04_poster/</w:t>
+            </w:r>
+          </w:p>
+          <w:p>
+            <w:r>
+              <w:t>extras_plakat.pdf</w:t>
             </w:r>
           </w:p>
         </w:tc>
         <w:tc>
           <w:tcPr>
-            <w:tcW w:w="2410" w:type="dxa"/>
+            <w:tcW w:w="2228" w:type="dxa"/>
             <w:shd w:val="clear" w:color="auto" w:fill="auto"/>
           </w:tcPr>
           <w:p>
-            <w:pPr>
-              <w:rPr>
-                <w:rFonts w:ascii="Verdana" w:hAnsi="Verdana"/>
-              </w:rPr>
-            </w:pPr>
-            <w:r>
-              <w:rPr>
-                <w:rFonts w:ascii="Verdana" w:hAnsi="Verdana"/>
-              </w:rPr>
+            <w:r>
               <w:t>Sebastian Adam</w:t>
             </w:r>
           </w:p>
@@ -3264,16 +2511,17 @@
             <w:shd w:val="clear" w:color="auto" w:fill="auto"/>
           </w:tcPr>
           <w:p>
-            <w:pPr>
-              <w:rPr>
-                <w:rFonts w:ascii="Verdana" w:hAnsi="Verdana"/>
-              </w:rPr>
-            </w:pPr>
-            <w:r>
-              <w:rPr>
-                <w:rFonts w:ascii="Verdana" w:hAnsi="Verdana"/>
-              </w:rPr>
-              <w:t>Erstellung des Wikis</w:t>
+            <w:r>
+              <w:t>Erstellung eines Plakats</w:t>
+            </w:r>
+            <w:r>
+              <w:br/>
+              <w:t>für die Abschluss-</w:t>
+            </w:r>
+          </w:p>
+          <w:p>
+            <w:r>
+              <w:t>präsentationen</w:t>
             </w:r>
           </w:p>
         </w:tc>
@@ -3283,35 +2531,24 @@
             <w:shd w:val="clear" w:color="auto" w:fill="auto"/>
           </w:tcPr>
           <w:p>
-            <w:pPr>
-              <w:rPr>
-                <w:rFonts w:ascii="Verdana" w:hAnsi="Verdana"/>
-              </w:rPr>
-            </w:pPr>
-            <w:r>
-              <w:rPr>
-                <w:rFonts w:ascii="Verdana" w:hAnsi="Verdana"/>
-              </w:rPr>
-              <w:t>http://schorsch.efi.fh-nuernberg.de/mewiki/index.php/Project-BME-2012-07-RemasterBlaster/Project-BME-2012-07-RemasterBlaster</w:t>
+            <w:r>
+              <w:t>04_material/04_poster/</w:t>
+            </w:r>
+          </w:p>
+          <w:p>
+            <w:r>
+              <w:t>project_presentation.pdf</w:t>
             </w:r>
           </w:p>
         </w:tc>
         <w:tc>
           <w:tcPr>
-            <w:tcW w:w="2410" w:type="dxa"/>
+            <w:tcW w:w="2228" w:type="dxa"/>
             <w:shd w:val="clear" w:color="auto" w:fill="auto"/>
           </w:tcPr>
           <w:p>
-            <w:pPr>
-              <w:rPr>
-                <w:rFonts w:ascii="Verdana" w:hAnsi="Verdana"/>
-              </w:rPr>
-            </w:pPr>
-            <w:r>
-              <w:rPr>
-                <w:rFonts w:ascii="Verdana" w:hAnsi="Verdana"/>
-              </w:rPr>
-              <w:t>Sebastian Adam</w:t>
+            <w:r>
+              <w:t>Michael Kao</w:t>
             </w:r>
           </w:p>
         </w:tc>
@@ -3323,16 +2560,8 @@
             <w:shd w:val="clear" w:color="auto" w:fill="auto"/>
           </w:tcPr>
           <w:p>
-            <w:pPr>
-              <w:rPr>
-                <w:rFonts w:ascii="Verdana" w:hAnsi="Verdana"/>
-              </w:rPr>
-            </w:pPr>
-            <w:r>
-              <w:rPr>
-                <w:rFonts w:ascii="Verdana" w:hAnsi="Verdana"/>
-              </w:rPr>
-              <w:t>Erstellung der Gesamtdokumentation</w:t>
+            <w:r>
+              <w:t>Erstellung des Wikis</w:t>
             </w:r>
           </w:p>
         </w:tc>
@@ -3342,34 +2571,63 @@
             <w:shd w:val="clear" w:color="auto" w:fill="auto"/>
           </w:tcPr>
           <w:p>
-            <w:pPr>
-              <w:rPr>
-                <w:rFonts w:ascii="Verdana" w:hAnsi="Verdana"/>
-              </w:rPr>
-            </w:pPr>
-            <w:r>
-              <w:rPr>
-                <w:rFonts w:ascii="Verdana" w:hAnsi="Verdana"/>
-              </w:rPr>
-              <w:t>03_Abschluss/Gesamtdokumentation</w:t>
+            <w:r>
+              <w:t>http://schorsch.efi.fh-nuernberg.de/mewiki/index.php/Project-BME-2012-07-RemasterBlaster/Project-BME-2012-07-RemasterBlaster</w:t>
             </w:r>
           </w:p>
         </w:tc>
         <w:tc>
           <w:tcPr>
-            <w:tcW w:w="2410" w:type="dxa"/>
+            <w:tcW w:w="2228" w:type="dxa"/>
             <w:shd w:val="clear" w:color="auto" w:fill="auto"/>
           </w:tcPr>
           <w:p>
-            <w:pPr>
-              <w:rPr>
-                <w:rFonts w:ascii="Verdana" w:hAnsi="Verdana"/>
-              </w:rPr>
-            </w:pPr>
-            <w:r>
-              <w:rPr>
-                <w:rFonts w:ascii="Verdana" w:hAnsi="Verdana"/>
-              </w:rPr>
+            <w:r>
+              <w:t>Sebastian Adam</w:t>
+            </w:r>
+          </w:p>
+        </w:tc>
+      </w:tr>
+      <w:tr>
+        <w:tc>
+          <w:tcPr>
+            <w:tcW w:w="2863" w:type="dxa"/>
+            <w:shd w:val="clear" w:color="auto" w:fill="auto"/>
+          </w:tcPr>
+          <w:p>
+            <w:r>
+              <w:t>Erstellung der Gesamtdokumentation</w:t>
+            </w:r>
+          </w:p>
+        </w:tc>
+        <w:tc>
+          <w:tcPr>
+            <w:tcW w:w="4191" w:type="dxa"/>
+            <w:shd w:val="clear" w:color="auto" w:fill="auto"/>
+          </w:tcPr>
+          <w:p>
+            <w:r>
+              <w:t>02_documents/04_documentation/</w:t>
+            </w:r>
+          </w:p>
+          <w:p>
+            <w:r>
+              <w:t>02_overalldocumentation/</w:t>
+            </w:r>
+          </w:p>
+          <w:p>
+            <w:r>
+              <w:t>Gesamtdokumentation.pdf</w:t>
+            </w:r>
+          </w:p>
+        </w:tc>
+        <w:tc>
+          <w:tcPr>
+            <w:tcW w:w="2228" w:type="dxa"/>
+            <w:shd w:val="clear" w:color="auto" w:fill="auto"/>
+          </w:tcPr>
+          <w:p>
+            <w:r>
               <w:t>Sebastian Adam</w:t>
             </w:r>
           </w:p>
@@ -3487,7 +2745,7 @@
         <w:rPr>
           <w:noProof/>
         </w:rPr>
-        <w:instrText xml:space="preserve"> PAGEREF _Toc205614472 \h </w:instrText>
+        <w:instrText xml:space="preserve"> PAGEREF _Toc205617587 \h </w:instrText>
       </w:r>
       <w:r>
         <w:rPr>
@@ -3546,7 +2804,7 @@
         <w:rPr>
           <w:noProof/>
         </w:rPr>
-        <w:instrText xml:space="preserve"> PAGEREF _Toc205614473 \h </w:instrText>
+        <w:instrText xml:space="preserve"> PAGEREF _Toc205617588 \h </w:instrText>
       </w:r>
       <w:r>
         <w:rPr>
@@ -3632,7 +2890,7 @@
         <w:rPr>
           <w:noProof/>
         </w:rPr>
-        <w:instrText xml:space="preserve"> PAGEREF _Toc205614474 \h </w:instrText>
+        <w:instrText xml:space="preserve"> PAGEREF _Toc205617589 \h </w:instrText>
       </w:r>
       <w:r>
         <w:rPr>
@@ -3717,7 +2975,7 @@
         <w:rPr>
           <w:noProof/>
         </w:rPr>
-        <w:instrText xml:space="preserve"> PAGEREF _Toc205614475 \h </w:instrText>
+        <w:instrText xml:space="preserve"> PAGEREF _Toc205617590 \h </w:instrText>
       </w:r>
       <w:r>
         <w:rPr>
@@ -3802,7 +3060,7 @@
         <w:rPr>
           <w:noProof/>
         </w:rPr>
-        <w:instrText xml:space="preserve"> PAGEREF _Toc205614476 \h </w:instrText>
+        <w:instrText xml:space="preserve"> PAGEREF _Toc205617591 \h </w:instrText>
       </w:r>
       <w:r>
         <w:rPr>
@@ -3887,7 +3145,7 @@
         <w:rPr>
           <w:noProof/>
         </w:rPr>
-        <w:instrText xml:space="preserve"> PAGEREF _Toc205614477 \h </w:instrText>
+        <w:instrText xml:space="preserve"> PAGEREF _Toc205617592 \h </w:instrText>
       </w:r>
       <w:r>
         <w:rPr>
@@ -3966,7 +3224,7 @@
         <w:rPr>
           <w:noProof/>
         </w:rPr>
-        <w:instrText xml:space="preserve"> PAGEREF _Toc205614478 \h </w:instrText>
+        <w:instrText xml:space="preserve"> PAGEREF _Toc205617593 \h </w:instrText>
       </w:r>
       <w:r>
         <w:rPr>
@@ -4045,7 +3303,7 @@
         <w:rPr>
           <w:noProof/>
         </w:rPr>
-        <w:instrText xml:space="preserve"> PAGEREF _Toc205614479 \h </w:instrText>
+        <w:instrText xml:space="preserve"> PAGEREF _Toc205617594 \h </w:instrText>
       </w:r>
       <w:r>
         <w:rPr>
@@ -4124,7 +3382,7 @@
         <w:rPr>
           <w:noProof/>
         </w:rPr>
-        <w:instrText xml:space="preserve"> PAGEREF _Toc205614480 \h </w:instrText>
+        <w:instrText xml:space="preserve"> PAGEREF _Toc205617595 \h </w:instrText>
       </w:r>
       <w:r>
         <w:rPr>
@@ -4203,7 +3461,7 @@
         <w:rPr>
           <w:noProof/>
         </w:rPr>
-        <w:instrText xml:space="preserve"> PAGEREF _Toc205614481 \h </w:instrText>
+        <w:instrText xml:space="preserve"> PAGEREF _Toc205617596 \h </w:instrText>
       </w:r>
       <w:r>
         <w:rPr>
@@ -4282,7 +3540,7 @@
         <w:rPr>
           <w:noProof/>
         </w:rPr>
-        <w:instrText xml:space="preserve"> PAGEREF _Toc205614482 \h </w:instrText>
+        <w:instrText xml:space="preserve"> PAGEREF _Toc205617597 \h </w:instrText>
       </w:r>
       <w:r>
         <w:rPr>
@@ -4367,7 +3625,7 @@
         <w:rPr>
           <w:noProof/>
         </w:rPr>
-        <w:instrText xml:space="preserve"> PAGEREF _Toc205614483 \h </w:instrText>
+        <w:instrText xml:space="preserve"> PAGEREF _Toc205617598 \h </w:instrText>
       </w:r>
       <w:r>
         <w:rPr>
@@ -4446,7 +3704,7 @@
         <w:rPr>
           <w:noProof/>
         </w:rPr>
-        <w:instrText xml:space="preserve"> PAGEREF _Toc205614484 \h </w:instrText>
+        <w:instrText xml:space="preserve"> PAGEREF _Toc205617599 \h </w:instrText>
       </w:r>
       <w:r>
         <w:rPr>
@@ -4525,7 +3783,7 @@
         <w:rPr>
           <w:noProof/>
         </w:rPr>
-        <w:instrText xml:space="preserve"> PAGEREF _Toc205614485 \h </w:instrText>
+        <w:instrText xml:space="preserve"> PAGEREF _Toc205617600 \h </w:instrText>
       </w:r>
       <w:r>
         <w:rPr>
@@ -4604,7 +3862,7 @@
         <w:rPr>
           <w:noProof/>
         </w:rPr>
-        <w:instrText xml:space="preserve"> PAGEREF _Toc205614486 \h </w:instrText>
+        <w:instrText xml:space="preserve"> PAGEREF _Toc205617601 \h </w:instrText>
       </w:r>
       <w:r>
         <w:rPr>
@@ -4689,7 +3947,7 @@
         <w:rPr>
           <w:noProof/>
         </w:rPr>
-        <w:instrText xml:space="preserve"> PAGEREF _Toc205614487 \h </w:instrText>
+        <w:instrText xml:space="preserve"> PAGEREF _Toc205617602 \h </w:instrText>
       </w:r>
       <w:r>
         <w:rPr>
@@ -4768,7 +4026,7 @@
         <w:rPr>
           <w:noProof/>
         </w:rPr>
-        <w:instrText xml:space="preserve"> PAGEREF _Toc205614488 \h </w:instrText>
+        <w:instrText xml:space="preserve"> PAGEREF _Toc205617603 \h </w:instrText>
       </w:r>
       <w:r>
         <w:rPr>
@@ -4853,7 +4111,7 @@
         <w:rPr>
           <w:noProof/>
         </w:rPr>
-        <w:instrText xml:space="preserve"> PAGEREF _Toc205614489 \h </w:instrText>
+        <w:instrText xml:space="preserve"> PAGEREF _Toc205617604 \h </w:instrText>
       </w:r>
       <w:r>
         <w:rPr>
@@ -4932,7 +4190,7 @@
         <w:rPr>
           <w:noProof/>
         </w:rPr>
-        <w:instrText xml:space="preserve"> PAGEREF _Toc205614490 \h </w:instrText>
+        <w:instrText xml:space="preserve"> PAGEREF _Toc205617605 \h </w:instrText>
       </w:r>
       <w:r>
         <w:rPr>
@@ -5011,7 +4269,7 @@
         <w:rPr>
           <w:noProof/>
         </w:rPr>
-        <w:instrText xml:space="preserve"> PAGEREF _Toc205614491 \h </w:instrText>
+        <w:instrText xml:space="preserve"> PAGEREF _Toc205617606 \h </w:instrText>
       </w:r>
       <w:r>
         <w:rPr>
@@ -5096,7 +4354,7 @@
         <w:rPr>
           <w:noProof/>
         </w:rPr>
-        <w:instrText xml:space="preserve"> PAGEREF _Toc205614492 \h </w:instrText>
+        <w:instrText xml:space="preserve"> PAGEREF _Toc205617607 \h </w:instrText>
       </w:r>
       <w:r>
         <w:rPr>
@@ -5175,7 +4433,7 @@
         <w:rPr>
           <w:noProof/>
         </w:rPr>
-        <w:instrText xml:space="preserve"> PAGEREF _Toc205614493 \h </w:instrText>
+        <w:instrText xml:space="preserve"> PAGEREF _Toc205617608 \h </w:instrText>
       </w:r>
       <w:r>
         <w:rPr>
@@ -5254,7 +4512,7 @@
         <w:rPr>
           <w:noProof/>
         </w:rPr>
-        <w:instrText xml:space="preserve"> PAGEREF _Toc205614494 \h </w:instrText>
+        <w:instrText xml:space="preserve"> PAGEREF _Toc205617609 \h </w:instrText>
       </w:r>
       <w:r>
         <w:rPr>
@@ -5335,7 +4593,7 @@
         <w:rPr>
           <w:noProof/>
         </w:rPr>
-        <w:instrText xml:space="preserve"> PAGEREF _Toc205614495 \h </w:instrText>
+        <w:instrText xml:space="preserve"> PAGEREF _Toc205617610 \h </w:instrText>
       </w:r>
       <w:r>
         <w:rPr>
@@ -5416,7 +4674,7 @@
         <w:rPr>
           <w:noProof/>
         </w:rPr>
-        <w:instrText xml:space="preserve"> PAGEREF _Toc205614496 \h </w:instrText>
+        <w:instrText xml:space="preserve"> PAGEREF _Toc205617611 \h </w:instrText>
       </w:r>
       <w:r>
         <w:rPr>
@@ -5497,7 +4755,7 @@
         <w:rPr>
           <w:noProof/>
         </w:rPr>
-        <w:instrText xml:space="preserve"> PAGEREF _Toc205614497 \h </w:instrText>
+        <w:instrText xml:space="preserve"> PAGEREF _Toc205617612 \h </w:instrText>
       </w:r>
       <w:r>
         <w:rPr>
@@ -5578,7 +4836,7 @@
         <w:rPr>
           <w:noProof/>
         </w:rPr>
-        <w:instrText xml:space="preserve"> PAGEREF _Toc205614498 \h </w:instrText>
+        <w:instrText xml:space="preserve"> PAGEREF _Toc205617613 \h </w:instrText>
       </w:r>
       <w:r>
         <w:rPr>
@@ -5659,7 +4917,7 @@
         <w:rPr>
           <w:noProof/>
         </w:rPr>
-        <w:instrText xml:space="preserve"> PAGEREF _Toc205614499 \h </w:instrText>
+        <w:instrText xml:space="preserve"> PAGEREF _Toc205617614 \h </w:instrText>
       </w:r>
       <w:r>
         <w:rPr>
@@ -5740,7 +4998,7 @@
         <w:rPr>
           <w:noProof/>
         </w:rPr>
-        <w:instrText xml:space="preserve"> PAGEREF _Toc205614500 \h </w:instrText>
+        <w:instrText xml:space="preserve"> PAGEREF _Toc205617615 \h </w:instrText>
       </w:r>
       <w:r>
         <w:rPr>
@@ -5821,7 +5079,7 @@
         <w:rPr>
           <w:noProof/>
         </w:rPr>
-        <w:instrText xml:space="preserve"> PAGEREF _Toc205614501 \h </w:instrText>
+        <w:instrText xml:space="preserve"> PAGEREF _Toc205617616 \h </w:instrText>
       </w:r>
       <w:r>
         <w:rPr>
@@ -5902,7 +5160,7 @@
         <w:rPr>
           <w:noProof/>
         </w:rPr>
-        <w:instrText xml:space="preserve"> PAGEREF _Toc205614502 \h </w:instrText>
+        <w:instrText xml:space="preserve"> PAGEREF _Toc205617617 \h </w:instrText>
       </w:r>
       <w:r>
         <w:rPr>
@@ -5983,7 +5241,7 @@
         <w:rPr>
           <w:noProof/>
         </w:rPr>
-        <w:instrText xml:space="preserve"> PAGEREF _Toc205614503 \h </w:instrText>
+        <w:instrText xml:space="preserve"> PAGEREF _Toc205617618 \h </w:instrText>
       </w:r>
       <w:r>
         <w:rPr>
@@ -6064,7 +5322,7 @@
         <w:rPr>
           <w:noProof/>
         </w:rPr>
-        <w:instrText xml:space="preserve"> PAGEREF _Toc205614504 \h </w:instrText>
+        <w:instrText xml:space="preserve"> PAGEREF _Toc205617619 \h </w:instrText>
       </w:r>
       <w:r>
         <w:rPr>
@@ -6145,7 +5403,7 @@
         <w:rPr>
           <w:noProof/>
         </w:rPr>
-        <w:instrText xml:space="preserve"> PAGEREF _Toc205614505 \h </w:instrText>
+        <w:instrText xml:space="preserve"> PAGEREF _Toc205617620 \h </w:instrText>
       </w:r>
       <w:r>
         <w:rPr>
@@ -6222,7 +5480,7 @@
         <w:rPr>
           <w:noProof/>
         </w:rPr>
-        <w:instrText xml:space="preserve"> PAGEREF _Toc205614506 \h </w:instrText>
+        <w:instrText xml:space="preserve"> PAGEREF _Toc205617621 \h </w:instrText>
       </w:r>
       <w:r>
         <w:rPr>
@@ -6308,7 +5566,7 @@
         <w:rPr>
           <w:noProof/>
         </w:rPr>
-        <w:instrText xml:space="preserve"> PAGEREF _Toc205614507 \h </w:instrText>
+        <w:instrText xml:space="preserve"> PAGEREF _Toc205617622 \h </w:instrText>
       </w:r>
       <w:r>
         <w:rPr>
@@ -6387,7 +5645,7 @@
         <w:rPr>
           <w:noProof/>
         </w:rPr>
-        <w:instrText xml:space="preserve"> PAGEREF _Toc205614508 \h </w:instrText>
+        <w:instrText xml:space="preserve"> PAGEREF _Toc205617623 \h </w:instrText>
       </w:r>
       <w:r>
         <w:rPr>
@@ -6466,7 +5724,7 @@
         <w:rPr>
           <w:noProof/>
         </w:rPr>
-        <w:instrText xml:space="preserve"> PAGEREF _Toc205614509 \h </w:instrText>
+        <w:instrText xml:space="preserve"> PAGEREF _Toc205617624 \h </w:instrText>
       </w:r>
       <w:r>
         <w:rPr>
@@ -6551,7 +5809,7 @@
         <w:rPr>
           <w:noProof/>
         </w:rPr>
-        <w:instrText xml:space="preserve"> PAGEREF _Toc205614510 \h </w:instrText>
+        <w:instrText xml:space="preserve"> PAGEREF _Toc205617625 \h </w:instrText>
       </w:r>
       <w:r>
         <w:rPr>
@@ -6636,7 +5894,7 @@
         <w:rPr>
           <w:noProof/>
         </w:rPr>
-        <w:instrText xml:space="preserve"> PAGEREF _Toc205614511 \h </w:instrText>
+        <w:instrText xml:space="preserve"> PAGEREF _Toc205617626 \h </w:instrText>
       </w:r>
       <w:r>
         <w:rPr>
@@ -6715,7 +5973,7 @@
         <w:rPr>
           <w:noProof/>
         </w:rPr>
-        <w:instrText xml:space="preserve"> PAGEREF _Toc205614512 \h </w:instrText>
+        <w:instrText xml:space="preserve"> PAGEREF _Toc205617627 \h </w:instrText>
       </w:r>
       <w:r>
         <w:rPr>
@@ -6781,7 +6039,7 @@
         <w:rPr>
           <w:noProof/>
         </w:rPr>
-        <w:instrText xml:space="preserve"> PAGEREF _Toc205614513 \h </w:instrText>
+        <w:instrText xml:space="preserve"> PAGEREF _Toc205617628 \h </w:instrText>
       </w:r>
       <w:r>
         <w:rPr>
@@ -6824,6 +6082,7 @@
           <w:lang w:eastAsia="ja-JP"/>
         </w:rPr>
       </w:pPr>
+      <w:bookmarkStart w:id="8" w:name="_GoBack"/>
       <w:r>
         <w:rPr>
           <w:rFonts w:ascii="Verdana" w:hAnsi="Verdana"/>
@@ -6850,7 +6109,7 @@
           <w:rFonts w:ascii="Verdana" w:hAnsi="Verdana"/>
           <w:noProof/>
         </w:rPr>
-        <w:instrText xml:space="preserve"> PAGEREF _Toc205614514 \h </w:instrText>
+        <w:instrText xml:space="preserve"> PAGEREF _Toc205617629 \h </w:instrText>
       </w:r>
       <w:r>
         <w:rPr>
@@ -6880,6 +6139,7 @@
         <w:fldChar w:fldCharType="end"/>
       </w:r>
     </w:p>
+    <w:bookmarkEnd w:id="8"/>
     <w:p>
       <w:pPr>
         <w:pStyle w:val="Verzeichnis1"/>
@@ -6926,14 +6186,14 @@
           <w:rFonts w:ascii="Verdana" w:hAnsi="Verdana"/>
         </w:rPr>
       </w:pPr>
-      <w:bookmarkStart w:id="8" w:name="_Toc205614474"/>
+      <w:bookmarkStart w:id="9" w:name="_Toc205617589"/>
       <w:r>
         <w:rPr>
           <w:rFonts w:ascii="Verdana" w:hAnsi="Verdana"/>
         </w:rPr>
         <w:t>Ausgangssituation</w:t>
       </w:r>
-      <w:bookmarkEnd w:id="8"/>
+      <w:bookmarkEnd w:id="9"/>
     </w:p>
     <w:p>
       <w:pPr>
@@ -6983,14 +6243,14 @@
           <w:rFonts w:ascii="Verdana" w:hAnsi="Verdana"/>
         </w:rPr>
       </w:pPr>
-      <w:bookmarkStart w:id="9" w:name="_Toc205614475"/>
+      <w:bookmarkStart w:id="10" w:name="_Toc205617590"/>
       <w:r>
         <w:rPr>
           <w:rFonts w:ascii="Verdana" w:hAnsi="Verdana"/>
         </w:rPr>
         <w:t>Projektidee</w:t>
       </w:r>
-      <w:bookmarkEnd w:id="9"/>
+      <w:bookmarkEnd w:id="10"/>
     </w:p>
     <w:p>
       <w:pPr>
@@ -7160,14 +6420,14 @@
           <w:rFonts w:ascii="Verdana" w:hAnsi="Verdana"/>
         </w:rPr>
       </w:pPr>
-      <w:bookmarkStart w:id="10" w:name="_Toc205614476"/>
+      <w:bookmarkStart w:id="11" w:name="_Toc205617591"/>
       <w:r>
         <w:rPr>
           <w:rFonts w:ascii="Verdana" w:hAnsi="Verdana"/>
         </w:rPr>
         <w:t>Rollenvergabe</w:t>
       </w:r>
-      <w:bookmarkEnd w:id="10"/>
+      <w:bookmarkEnd w:id="11"/>
     </w:p>
     <w:p>
       <w:pPr>
@@ -7287,14 +6547,14 @@
           <w:rFonts w:ascii="Verdana" w:hAnsi="Verdana"/>
         </w:rPr>
       </w:pPr>
-      <w:bookmarkStart w:id="11" w:name="_Toc205614477"/>
+      <w:bookmarkStart w:id="12" w:name="_Toc205617592"/>
       <w:r>
         <w:rPr>
           <w:rFonts w:ascii="Verdana" w:hAnsi="Verdana"/>
         </w:rPr>
         <w:t>Projektorganisation</w:t>
       </w:r>
-      <w:bookmarkEnd w:id="11"/>
+      <w:bookmarkEnd w:id="12"/>
     </w:p>
     <w:p>
       <w:pPr>
@@ -7366,14 +6626,14 @@
           <w:rFonts w:ascii="Verdana" w:hAnsi="Verdana"/>
         </w:rPr>
       </w:pPr>
-      <w:bookmarkStart w:id="12" w:name="_Toc205614478"/>
+      <w:bookmarkStart w:id="13" w:name="_Toc205617593"/>
       <w:r>
         <w:rPr>
           <w:rFonts w:ascii="Verdana" w:hAnsi="Verdana"/>
         </w:rPr>
         <w:t>Meetings</w:t>
       </w:r>
-      <w:bookmarkEnd w:id="12"/>
+      <w:bookmarkEnd w:id="13"/>
     </w:p>
     <w:p>
       <w:pPr>
@@ -7535,14 +6795,14 @@
           <w:rFonts w:ascii="Verdana" w:hAnsi="Verdana"/>
         </w:rPr>
       </w:pPr>
-      <w:bookmarkStart w:id="13" w:name="_Toc205614479"/>
+      <w:bookmarkStart w:id="14" w:name="_Toc205617594"/>
       <w:r>
         <w:rPr>
           <w:rFonts w:ascii="Verdana" w:hAnsi="Verdana"/>
         </w:rPr>
         <w:t>Blog</w:t>
       </w:r>
-      <w:bookmarkEnd w:id="13"/>
+      <w:bookmarkEnd w:id="14"/>
     </w:p>
     <w:p>
       <w:pPr>
@@ -7721,14 +6981,14 @@
           <w:rFonts w:ascii="Verdana" w:hAnsi="Verdana"/>
         </w:rPr>
       </w:pPr>
-      <w:bookmarkStart w:id="14" w:name="_Toc205614480"/>
+      <w:bookmarkStart w:id="15" w:name="_Toc205617595"/>
       <w:r>
         <w:rPr>
           <w:rFonts w:ascii="Verdana" w:hAnsi="Verdana"/>
         </w:rPr>
         <w:t>Zeitplanung</w:t>
       </w:r>
-      <w:bookmarkEnd w:id="14"/>
+      <w:bookmarkEnd w:id="15"/>
     </w:p>
     <w:p>
       <w:pPr>
@@ -8243,7 +7503,7 @@
           <w:szCs w:val="20"/>
         </w:rPr>
       </w:pPr>
-      <w:bookmarkStart w:id="15" w:name="_Toc205573141"/>
+      <w:bookmarkStart w:id="16" w:name="_Toc205573141"/>
       <w:r>
         <w:rPr>
           <w:rFonts w:ascii="Verdana" w:hAnsi="Verdana"/>
@@ -8308,7 +7568,7 @@
         </w:rPr>
         <w:t>: Auszug aus dem Gantt-Chart erstellt mit GANTTproject</w:t>
       </w:r>
-      <w:bookmarkEnd w:id="15"/>
+      <w:bookmarkEnd w:id="16"/>
     </w:p>
     <w:p>
       <w:pPr>
@@ -8424,14 +7684,14 @@
           <w:rFonts w:ascii="Verdana" w:hAnsi="Verdana"/>
         </w:rPr>
       </w:pPr>
-      <w:bookmarkStart w:id="16" w:name="_Toc205614481"/>
+      <w:bookmarkStart w:id="17" w:name="_Toc205617596"/>
       <w:r>
         <w:rPr>
           <w:rFonts w:ascii="Verdana" w:hAnsi="Verdana"/>
         </w:rPr>
         <w:t>Facebook Gruppe</w:t>
       </w:r>
-      <w:bookmarkEnd w:id="16"/>
+      <w:bookmarkEnd w:id="17"/>
     </w:p>
     <w:p>
       <w:pPr>
@@ -8485,14 +7745,14 @@
           <w:rFonts w:ascii="Verdana" w:hAnsi="Verdana"/>
         </w:rPr>
       </w:pPr>
-      <w:bookmarkStart w:id="17" w:name="_Toc205614482"/>
+      <w:bookmarkStart w:id="18" w:name="_Toc205617597"/>
       <w:r>
         <w:rPr>
           <w:rFonts w:ascii="Verdana" w:hAnsi="Verdana"/>
         </w:rPr>
         <w:t>Google Kalender</w:t>
       </w:r>
-      <w:bookmarkEnd w:id="17"/>
+      <w:bookmarkEnd w:id="18"/>
     </w:p>
     <w:p>
       <w:pPr>
@@ -8596,7 +7856,7 @@
           <w:rFonts w:ascii="Verdana" w:hAnsi="Verdana"/>
         </w:rPr>
       </w:pPr>
-      <w:bookmarkStart w:id="18" w:name="_Toc205614483"/>
+      <w:bookmarkStart w:id="19" w:name="_Toc205617598"/>
       <w:r>
         <w:rPr>
           <w:rFonts w:ascii="Verdana" w:hAnsi="Verdana"/>
@@ -8609,7 +7869,7 @@
         </w:rPr>
         <w:t>- und Pflichtenhefts</w:t>
       </w:r>
-      <w:bookmarkEnd w:id="18"/>
+      <w:bookmarkEnd w:id="19"/>
     </w:p>
     <w:p>
       <w:pPr>
@@ -8773,14 +8033,14 @@
           <w:rFonts w:ascii="Verdana" w:hAnsi="Verdana"/>
         </w:rPr>
       </w:pPr>
-      <w:bookmarkStart w:id="19" w:name="_Toc205614484"/>
+      <w:bookmarkStart w:id="20" w:name="_Toc205617599"/>
       <w:r>
         <w:rPr>
           <w:rFonts w:ascii="Verdana" w:hAnsi="Verdana"/>
         </w:rPr>
         <w:t>Muss-Kriterien</w:t>
       </w:r>
-      <w:bookmarkEnd w:id="19"/>
+      <w:bookmarkEnd w:id="20"/>
     </w:p>
     <w:p>
       <w:pPr>
@@ -8822,14 +8082,14 @@
           <w:rFonts w:ascii="Verdana" w:hAnsi="Verdana"/>
         </w:rPr>
       </w:pPr>
-      <w:bookmarkStart w:id="20" w:name="_Toc205614485"/>
+      <w:bookmarkStart w:id="21" w:name="_Toc205617600"/>
       <w:r>
         <w:rPr>
           <w:rFonts w:ascii="Verdana" w:hAnsi="Verdana"/>
         </w:rPr>
         <w:t>Soll-Kriterien</w:t>
       </w:r>
-      <w:bookmarkEnd w:id="20"/>
+      <w:bookmarkEnd w:id="21"/>
     </w:p>
     <w:p>
       <w:pPr>
@@ -9161,14 +8421,14 @@
           <w:rFonts w:ascii="Verdana" w:hAnsi="Verdana"/>
         </w:rPr>
       </w:pPr>
-      <w:bookmarkStart w:id="21" w:name="_Toc205614486"/>
+      <w:bookmarkStart w:id="22" w:name="_Toc205617601"/>
       <w:r>
         <w:rPr>
           <w:rFonts w:ascii="Verdana" w:hAnsi="Verdana"/>
         </w:rPr>
         <w:t>Kann-Kriterien</w:t>
       </w:r>
-      <w:bookmarkEnd w:id="21"/>
+      <w:bookmarkEnd w:id="22"/>
     </w:p>
     <w:p>
       <w:pPr>
@@ -9231,14 +8491,14 @@
           <w:rFonts w:ascii="Verdana" w:hAnsi="Verdana"/>
         </w:rPr>
       </w:pPr>
-      <w:bookmarkStart w:id="22" w:name="_Toc205614487"/>
+      <w:bookmarkStart w:id="23" w:name="_Toc205617602"/>
       <w:r>
         <w:rPr>
           <w:rFonts w:ascii="Verdana" w:hAnsi="Verdana"/>
         </w:rPr>
         <w:t>Engine Auswahl</w:t>
       </w:r>
-      <w:bookmarkEnd w:id="22"/>
+      <w:bookmarkEnd w:id="23"/>
     </w:p>
     <w:p>
       <w:pPr>
@@ -9429,14 +8689,14 @@
           <w:rFonts w:ascii="Verdana" w:hAnsi="Verdana"/>
         </w:rPr>
       </w:pPr>
-      <w:bookmarkStart w:id="23" w:name="_Toc205614488"/>
+      <w:bookmarkStart w:id="24" w:name="_Toc205617603"/>
       <w:r>
         <w:rPr>
           <w:rFonts w:ascii="Verdana" w:hAnsi="Verdana"/>
         </w:rPr>
         <w:t>Erste Tests</w:t>
       </w:r>
-      <w:bookmarkEnd w:id="23"/>
+      <w:bookmarkEnd w:id="24"/>
     </w:p>
     <w:p>
       <w:pPr>
@@ -9471,14 +8731,14 @@
           <w:rFonts w:ascii="Verdana" w:hAnsi="Verdana"/>
         </w:rPr>
       </w:pPr>
-      <w:bookmarkStart w:id="24" w:name="_Toc205614489"/>
+      <w:bookmarkStart w:id="25" w:name="_Toc205617604"/>
       <w:r>
         <w:rPr>
           <w:rFonts w:ascii="Verdana" w:hAnsi="Verdana"/>
         </w:rPr>
         <w:t>Reverse Engineering</w:t>
       </w:r>
-      <w:bookmarkEnd w:id="24"/>
+      <w:bookmarkEnd w:id="25"/>
     </w:p>
     <w:p>
       <w:pPr>
@@ -9518,14 +8778,14 @@
           <w:rFonts w:ascii="Verdana" w:hAnsi="Verdana"/>
         </w:rPr>
       </w:pPr>
-      <w:bookmarkStart w:id="25" w:name="_Toc205614490"/>
+      <w:bookmarkStart w:id="26" w:name="_Toc205617605"/>
       <w:r>
         <w:rPr>
           <w:rFonts w:ascii="Verdana" w:hAnsi="Verdana"/>
         </w:rPr>
         <w:t>Spielanalyse</w:t>
       </w:r>
-      <w:bookmarkEnd w:id="25"/>
+      <w:bookmarkEnd w:id="26"/>
     </w:p>
     <w:p>
       <w:pPr>
@@ -9677,14 +8937,14 @@
           <w:rFonts w:ascii="Verdana" w:hAnsi="Verdana"/>
         </w:rPr>
       </w:pPr>
-      <w:bookmarkStart w:id="26" w:name="_Toc205614491"/>
+      <w:bookmarkStart w:id="27" w:name="_Toc205617606"/>
       <w:r>
         <w:rPr>
           <w:rFonts w:ascii="Verdana" w:hAnsi="Verdana"/>
         </w:rPr>
         <w:t>Sprite Extraktion</w:t>
       </w:r>
-      <w:bookmarkEnd w:id="26"/>
+      <w:bookmarkEnd w:id="27"/>
     </w:p>
     <w:p>
       <w:pPr>
@@ -9861,7 +9121,7 @@
           <w:szCs w:val="20"/>
         </w:rPr>
       </w:pPr>
-      <w:bookmarkStart w:id="27" w:name="_Toc205573142"/>
+      <w:bookmarkStart w:id="28" w:name="_Toc205573142"/>
       <w:r>
         <w:rPr>
           <w:rFonts w:ascii="Verdana" w:hAnsi="Verdana" w:cs="Times"/>
@@ -9974,7 +9234,7 @@
         </w:rPr>
         <w:t>: Zusammenstellung eines Bewegungsablaufes</w:t>
       </w:r>
-      <w:bookmarkEnd w:id="27"/>
+      <w:bookmarkEnd w:id="28"/>
     </w:p>
     <w:p>
       <w:pPr>
@@ -10041,7 +9301,7 @@
           <w:szCs w:val="20"/>
         </w:rPr>
       </w:pPr>
-      <w:bookmarkStart w:id="28" w:name="_Toc205573143"/>
+      <w:bookmarkStart w:id="29" w:name="_Toc205573143"/>
       <w:r>
         <w:rPr>
           <w:rFonts w:ascii="Verdana" w:hAnsi="Verdana"/>
@@ -10106,7 +9366,7 @@
         </w:rPr>
         <w:t>: Einzelne Phasen einer Animation</w:t>
       </w:r>
-      <w:bookmarkEnd w:id="28"/>
+      <w:bookmarkEnd w:id="29"/>
     </w:p>
     <w:p>
       <w:pPr>
@@ -10546,16 +9806,16 @@
           <w:rFonts w:ascii="Verdana" w:hAnsi="Verdana"/>
         </w:rPr>
       </w:pPr>
-      <w:bookmarkStart w:id="29" w:name="_Toc205382363"/>
-      <w:bookmarkStart w:id="30" w:name="_Toc205614492"/>
+      <w:bookmarkStart w:id="30" w:name="_Toc205382363"/>
+      <w:bookmarkStart w:id="31" w:name="_Toc205617607"/>
       <w:r>
         <w:rPr>
           <w:rFonts w:ascii="Verdana" w:hAnsi="Verdana"/>
         </w:rPr>
         <w:t>Programmierung der Spielelogik</w:t>
       </w:r>
-      <w:bookmarkEnd w:id="29"/>
       <w:bookmarkEnd w:id="30"/>
+      <w:bookmarkEnd w:id="31"/>
     </w:p>
     <w:p>
       <w:pPr>
@@ -10637,14 +9897,14 @@
           <w:rFonts w:ascii="Verdana" w:hAnsi="Verdana"/>
         </w:rPr>
       </w:pPr>
-      <w:bookmarkStart w:id="31" w:name="_Toc205614493"/>
+      <w:bookmarkStart w:id="32" w:name="_Toc205617608"/>
       <w:r>
         <w:rPr>
           <w:rFonts w:ascii="Verdana" w:hAnsi="Verdana"/>
         </w:rPr>
         <w:t>Erstellung der ersten Spieleumgebung</w:t>
       </w:r>
-      <w:bookmarkEnd w:id="31"/>
+      <w:bookmarkEnd w:id="32"/>
     </w:p>
     <w:p>
       <w:pPr>
@@ -10804,8 +10064,8 @@
           <w:szCs w:val="20"/>
         </w:rPr>
       </w:pPr>
-      <w:bookmarkStart w:id="32" w:name="_Toc205383236"/>
-      <w:bookmarkStart w:id="33" w:name="_Toc205573144"/>
+      <w:bookmarkStart w:id="33" w:name="_Toc205383236"/>
+      <w:bookmarkStart w:id="34" w:name="_Toc205573144"/>
       <w:r>
         <w:rPr>
           <w:rFonts w:ascii="Verdana" w:hAnsi="Verdana"/>
@@ -10871,8 +10131,8 @@
         </w:rPr>
         <w:t>: Laden der Sprites</w:t>
       </w:r>
-      <w:bookmarkEnd w:id="32"/>
       <w:bookmarkEnd w:id="33"/>
+      <w:bookmarkEnd w:id="34"/>
     </w:p>
     <w:p>
       <w:pPr>
@@ -11011,8 +10271,8 @@
           <w:szCs w:val="20"/>
         </w:rPr>
       </w:pPr>
-      <w:bookmarkStart w:id="34" w:name="_Toc205383237"/>
-      <w:bookmarkStart w:id="35" w:name="_Toc205573145"/>
+      <w:bookmarkStart w:id="35" w:name="_Toc205383237"/>
+      <w:bookmarkStart w:id="36" w:name="_Toc205573145"/>
       <w:r>
         <w:rPr>
           <w:rFonts w:ascii="Verdana" w:hAnsi="Verdana"/>
@@ -11078,8 +10338,8 @@
         </w:rPr>
         <w:t>: Erstellung der Welt</w:t>
       </w:r>
-      <w:bookmarkEnd w:id="34"/>
       <w:bookmarkEnd w:id="35"/>
+      <w:bookmarkEnd w:id="36"/>
     </w:p>
     <w:p>
       <w:pPr>
@@ -11170,14 +10430,14 @@
           <w:rFonts w:ascii="Verdana" w:hAnsi="Verdana"/>
         </w:rPr>
       </w:pPr>
-      <w:bookmarkStart w:id="36" w:name="_Toc205614494"/>
+      <w:bookmarkStart w:id="37" w:name="_Toc205617609"/>
       <w:r>
         <w:rPr>
           <w:rFonts w:ascii="Verdana" w:hAnsi="Verdana"/>
         </w:rPr>
         <w:t>Entwicklung der Spielelogik</w:t>
       </w:r>
-      <w:bookmarkEnd w:id="36"/>
+      <w:bookmarkEnd w:id="37"/>
     </w:p>
     <w:p>
       <w:pPr>
@@ -11320,22 +10580,22 @@
           <w:rFonts w:ascii="Verdana" w:hAnsi="Verdana"/>
         </w:rPr>
       </w:pPr>
-      <w:bookmarkStart w:id="37" w:name="_Toc205382366"/>
+      <w:bookmarkStart w:id="38" w:name="_Toc205382366"/>
       <w:r>
         <w:rPr>
           <w:rFonts w:ascii="Verdana" w:hAnsi="Verdana"/>
         </w:rPr>
         <w:t xml:space="preserve"> </w:t>
       </w:r>
-      <w:bookmarkStart w:id="38" w:name="_Toc205614495"/>
+      <w:bookmarkStart w:id="39" w:name="_Toc205617610"/>
       <w:r>
         <w:rPr>
           <w:rFonts w:ascii="Verdana" w:hAnsi="Verdana"/>
         </w:rPr>
         <w:t>Übergabe des Spielstandes</w:t>
       </w:r>
-      <w:bookmarkEnd w:id="37"/>
       <w:bookmarkEnd w:id="38"/>
+      <w:bookmarkEnd w:id="39"/>
     </w:p>
     <w:p>
       <w:pPr>
@@ -11455,22 +10715,22 @@
           <w:rFonts w:ascii="Verdana" w:hAnsi="Verdana"/>
         </w:rPr>
       </w:pPr>
-      <w:bookmarkStart w:id="39" w:name="_Toc205382367"/>
+      <w:bookmarkStart w:id="40" w:name="_Toc205382367"/>
       <w:r>
         <w:rPr>
           <w:rFonts w:ascii="Verdana" w:hAnsi="Verdana"/>
         </w:rPr>
         <w:t xml:space="preserve"> </w:t>
       </w:r>
-      <w:bookmarkStart w:id="40" w:name="_Toc205614496"/>
+      <w:bookmarkStart w:id="41" w:name="_Toc205617611"/>
       <w:r>
         <w:rPr>
           <w:rFonts w:ascii="Verdana" w:hAnsi="Verdana"/>
         </w:rPr>
         <w:t>Übergabe der Parameter an die Spieler</w:t>
       </w:r>
-      <w:bookmarkEnd w:id="39"/>
       <w:bookmarkEnd w:id="40"/>
+      <w:bookmarkEnd w:id="41"/>
     </w:p>
     <w:p>
       <w:pPr>
@@ -11607,22 +10867,22 @@
           <w:rFonts w:ascii="Verdana" w:hAnsi="Verdana"/>
         </w:rPr>
       </w:pPr>
-      <w:bookmarkStart w:id="41" w:name="_Toc205382368"/>
+      <w:bookmarkStart w:id="42" w:name="_Toc205382368"/>
       <w:r>
         <w:rPr>
           <w:rFonts w:ascii="Verdana" w:hAnsi="Verdana"/>
         </w:rPr>
         <w:t xml:space="preserve"> </w:t>
       </w:r>
-      <w:bookmarkStart w:id="42" w:name="_Toc205614497"/>
+      <w:bookmarkStart w:id="43" w:name="_Toc205617612"/>
       <w:r>
         <w:rPr>
           <w:rFonts w:ascii="Verdana" w:hAnsi="Verdana"/>
         </w:rPr>
         <w:t>Tastatur Eventhandling</w:t>
       </w:r>
-      <w:bookmarkEnd w:id="41"/>
       <w:bookmarkEnd w:id="42"/>
+      <w:bookmarkEnd w:id="43"/>
     </w:p>
     <w:p>
       <w:pPr>
@@ -11731,7 +10991,7 @@
           <w:sz w:val="28"/>
         </w:rPr>
       </w:pPr>
-      <w:bookmarkStart w:id="43" w:name="_Toc205382369"/>
+      <w:bookmarkStart w:id="44" w:name="_Toc205382369"/>
     </w:p>
     <w:p>
       <w:pPr>
@@ -11750,15 +11010,15 @@
         </w:rPr>
         <w:t xml:space="preserve"> </w:t>
       </w:r>
-      <w:bookmarkStart w:id="44" w:name="_Toc205614498"/>
+      <w:bookmarkStart w:id="45" w:name="_Toc205617613"/>
       <w:r>
         <w:rPr>
           <w:rFonts w:ascii="Verdana" w:hAnsi="Verdana"/>
         </w:rPr>
         <w:t>Spielerbewegung</w:t>
       </w:r>
-      <w:bookmarkEnd w:id="43"/>
       <w:bookmarkEnd w:id="44"/>
+      <w:bookmarkEnd w:id="45"/>
     </w:p>
     <w:p>
       <w:pPr>
@@ -11996,22 +11256,22 @@
           <w:rFonts w:ascii="Verdana" w:hAnsi="Verdana"/>
         </w:rPr>
       </w:pPr>
-      <w:bookmarkStart w:id="45" w:name="_Toc205382370"/>
+      <w:bookmarkStart w:id="46" w:name="_Toc205382370"/>
       <w:r>
         <w:rPr>
           <w:rFonts w:ascii="Verdana" w:hAnsi="Verdana"/>
         </w:rPr>
         <w:t xml:space="preserve"> </w:t>
       </w:r>
-      <w:bookmarkStart w:id="46" w:name="_Toc205614499"/>
+      <w:bookmarkStart w:id="47" w:name="_Toc205617614"/>
       <w:r>
         <w:rPr>
           <w:rFonts w:ascii="Verdana" w:hAnsi="Verdana"/>
         </w:rPr>
         <w:t>Umpositionierung der Spieler</w:t>
       </w:r>
-      <w:bookmarkEnd w:id="45"/>
       <w:bookmarkEnd w:id="46"/>
+      <w:bookmarkEnd w:id="47"/>
     </w:p>
     <w:p>
       <w:pPr>
@@ -12111,8 +11371,8 @@
           <w:szCs w:val="20"/>
         </w:rPr>
       </w:pPr>
-      <w:bookmarkStart w:id="47" w:name="_Toc205383238"/>
-      <w:bookmarkStart w:id="48" w:name="_Toc205573146"/>
+      <w:bookmarkStart w:id="48" w:name="_Toc205383238"/>
+      <w:bookmarkStart w:id="49" w:name="_Toc205573146"/>
       <w:r>
         <w:rPr>
           <w:rFonts w:ascii="Verdana" w:hAnsi="Verdana"/>
@@ -12178,8 +11438,8 @@
         </w:rPr>
         <w:t>: Bewegung</w:t>
       </w:r>
-      <w:bookmarkEnd w:id="47"/>
       <w:bookmarkEnd w:id="48"/>
+      <w:bookmarkEnd w:id="49"/>
     </w:p>
     <w:p>
       <w:pPr>
@@ -12199,28 +11459,28 @@
           <w:rFonts w:ascii="Verdana" w:hAnsi="Verdana"/>
         </w:rPr>
       </w:pPr>
-      <w:bookmarkStart w:id="49" w:name="_Toc205382371"/>
+      <w:bookmarkStart w:id="50" w:name="_Toc205382371"/>
       <w:r>
         <w:rPr>
           <w:rFonts w:ascii="Verdana" w:hAnsi="Verdana"/>
         </w:rPr>
         <w:t xml:space="preserve"> </w:t>
       </w:r>
-      <w:bookmarkStart w:id="50" w:name="_Toc205614500"/>
+      <w:bookmarkStart w:id="51" w:name="_Toc205617615"/>
       <w:r>
         <w:rPr>
           <w:rFonts w:ascii="Verdana" w:hAnsi="Verdana"/>
         </w:rPr>
         <w:t>Animation der Spiele</w:t>
       </w:r>
-      <w:bookmarkEnd w:id="49"/>
+      <w:bookmarkEnd w:id="50"/>
       <w:r>
         <w:rPr>
           <w:rFonts w:ascii="Verdana" w:hAnsi="Verdana"/>
         </w:rPr>
         <w:t>r</w:t>
       </w:r>
-      <w:bookmarkEnd w:id="50"/>
+      <w:bookmarkEnd w:id="51"/>
     </w:p>
     <w:p>
       <w:pPr>
@@ -12361,8 +11621,8 @@
           <w:szCs w:val="20"/>
         </w:rPr>
       </w:pPr>
-      <w:bookmarkStart w:id="51" w:name="_Toc205383239"/>
-      <w:bookmarkStart w:id="52" w:name="_Toc205573147"/>
+      <w:bookmarkStart w:id="52" w:name="_Toc205383239"/>
+      <w:bookmarkStart w:id="53" w:name="_Toc205573147"/>
       <w:r>
         <w:rPr>
           <w:rFonts w:ascii="Verdana" w:hAnsi="Verdana"/>
@@ -12428,8 +11688,8 @@
         </w:rPr>
         <w:t>: Spielersprite</w:t>
       </w:r>
-      <w:bookmarkEnd w:id="51"/>
       <w:bookmarkEnd w:id="52"/>
+      <w:bookmarkEnd w:id="53"/>
     </w:p>
     <w:p>
       <w:pPr>
@@ -12449,22 +11709,22 @@
           <w:rFonts w:ascii="Verdana" w:hAnsi="Verdana"/>
         </w:rPr>
       </w:pPr>
-      <w:bookmarkStart w:id="53" w:name="_Toc205382372"/>
+      <w:bookmarkStart w:id="54" w:name="_Toc205382372"/>
       <w:r>
         <w:rPr>
           <w:rFonts w:ascii="Verdana" w:hAnsi="Verdana"/>
         </w:rPr>
         <w:t xml:space="preserve"> </w:t>
       </w:r>
-      <w:bookmarkStart w:id="54" w:name="_Toc205614501"/>
+      <w:bookmarkStart w:id="55" w:name="_Toc205617616"/>
       <w:r>
         <w:rPr>
           <w:rFonts w:ascii="Verdana" w:hAnsi="Verdana"/>
         </w:rPr>
         <w:t>Solid Test</w:t>
       </w:r>
-      <w:bookmarkEnd w:id="53"/>
       <w:bookmarkEnd w:id="54"/>
+      <w:bookmarkEnd w:id="55"/>
     </w:p>
     <w:p>
       <w:pPr>
@@ -12578,22 +11838,22 @@
           <w:rFonts w:ascii="Verdana" w:hAnsi="Verdana"/>
         </w:rPr>
       </w:pPr>
-      <w:bookmarkStart w:id="55" w:name="_Toc205382373"/>
+      <w:bookmarkStart w:id="56" w:name="_Toc205382373"/>
       <w:r>
         <w:rPr>
           <w:rFonts w:ascii="Verdana" w:hAnsi="Verdana"/>
         </w:rPr>
         <w:t xml:space="preserve"> </w:t>
       </w:r>
-      <w:bookmarkStart w:id="56" w:name="_Toc205614502"/>
+      <w:bookmarkStart w:id="57" w:name="_Toc205617617"/>
       <w:r>
         <w:rPr>
           <w:rFonts w:ascii="Verdana" w:hAnsi="Verdana"/>
         </w:rPr>
         <w:t>Bomben</w:t>
       </w:r>
-      <w:bookmarkEnd w:id="55"/>
       <w:bookmarkEnd w:id="56"/>
+      <w:bookmarkEnd w:id="57"/>
     </w:p>
     <w:p>
       <w:pPr>
@@ -12648,22 +11908,22 @@
           <w:rFonts w:ascii="Verdana" w:hAnsi="Verdana"/>
         </w:rPr>
       </w:pPr>
-      <w:bookmarkStart w:id="57" w:name="_Toc205382374"/>
+      <w:bookmarkStart w:id="58" w:name="_Toc205382374"/>
       <w:r>
         <w:rPr>
           <w:rFonts w:ascii="Verdana" w:hAnsi="Verdana"/>
         </w:rPr>
         <w:t xml:space="preserve"> </w:t>
       </w:r>
-      <w:bookmarkStart w:id="58" w:name="_Toc205614503"/>
+      <w:bookmarkStart w:id="59" w:name="_Toc205617618"/>
       <w:r>
         <w:rPr>
           <w:rFonts w:ascii="Verdana" w:hAnsi="Verdana"/>
         </w:rPr>
         <w:t>Feuer</w:t>
       </w:r>
-      <w:bookmarkEnd w:id="57"/>
       <w:bookmarkEnd w:id="58"/>
+      <w:bookmarkEnd w:id="59"/>
     </w:p>
     <w:p>
       <w:pPr>
@@ -12813,16 +12073,16 @@
           <w:rFonts w:ascii="Verdana" w:hAnsi="Verdana"/>
         </w:rPr>
       </w:pPr>
-      <w:bookmarkStart w:id="59" w:name="_Toc205382375"/>
-      <w:bookmarkStart w:id="60" w:name="_Toc205614504"/>
+      <w:bookmarkStart w:id="60" w:name="_Toc205382375"/>
+      <w:bookmarkStart w:id="61" w:name="_Toc205617619"/>
       <w:r>
         <w:rPr>
           <w:rFonts w:ascii="Verdana" w:hAnsi="Verdana"/>
         </w:rPr>
         <w:t>Goodys</w:t>
       </w:r>
-      <w:bookmarkEnd w:id="59"/>
       <w:bookmarkEnd w:id="60"/>
+      <w:bookmarkEnd w:id="61"/>
     </w:p>
     <w:p>
       <w:pPr>
@@ -13011,16 +12271,16 @@
           <w:rFonts w:ascii="Verdana" w:hAnsi="Verdana"/>
         </w:rPr>
       </w:pPr>
-      <w:bookmarkStart w:id="61" w:name="_Toc205382376"/>
-      <w:bookmarkStart w:id="62" w:name="_Toc205614505"/>
+      <w:bookmarkStart w:id="62" w:name="_Toc205382376"/>
+      <w:bookmarkStart w:id="63" w:name="_Toc205617620"/>
       <w:r>
         <w:rPr>
           <w:rFonts w:ascii="Verdana" w:hAnsi="Verdana"/>
         </w:rPr>
         <w:t>Shrinking</w:t>
       </w:r>
-      <w:bookmarkEnd w:id="61"/>
       <w:bookmarkEnd w:id="62"/>
+      <w:bookmarkEnd w:id="63"/>
     </w:p>
     <w:p>
       <w:pPr>
@@ -13141,16 +12401,16 @@
           <w:rFonts w:ascii="Verdana" w:hAnsi="Verdana"/>
         </w:rPr>
       </w:pPr>
-      <w:bookmarkStart w:id="63" w:name="_Toc205382377"/>
-      <w:bookmarkStart w:id="64" w:name="_Toc205614506"/>
+      <w:bookmarkStart w:id="64" w:name="_Toc205382377"/>
+      <w:bookmarkStart w:id="65" w:name="_Toc205617621"/>
       <w:r>
         <w:rPr>
           <w:rFonts w:ascii="Verdana" w:hAnsi="Verdana"/>
         </w:rPr>
         <w:t>Ende der Runde</w:t>
       </w:r>
-      <w:bookmarkEnd w:id="63"/>
       <w:bookmarkEnd w:id="64"/>
+      <w:bookmarkEnd w:id="65"/>
     </w:p>
     <w:p>
       <w:pPr>
@@ -13223,7 +12483,7 @@
           <w:rFonts w:ascii="Verdana" w:hAnsi="Verdana"/>
         </w:rPr>
       </w:pPr>
-      <w:bookmarkStart w:id="65" w:name="_Toc205614507"/>
+      <w:bookmarkStart w:id="66" w:name="_Toc205617622"/>
       <w:r>
         <w:rPr>
           <w:rFonts w:ascii="Verdana" w:hAnsi="Verdana"/>
@@ -13242,7 +12502,7 @@
         </w:rPr>
         <w:t xml:space="preserve"> und Szenen</w:t>
       </w:r>
-      <w:bookmarkEnd w:id="65"/>
+      <w:bookmarkEnd w:id="66"/>
     </w:p>
     <w:p>
       <w:pPr>
@@ -13406,14 +12666,14 @@
           <w:rFonts w:ascii="Verdana" w:hAnsi="Verdana"/>
         </w:rPr>
       </w:pPr>
-      <w:bookmarkStart w:id="66" w:name="_Toc205614508"/>
+      <w:bookmarkStart w:id="67" w:name="_Toc205617623"/>
       <w:r>
         <w:rPr>
           <w:rFonts w:ascii="Verdana" w:hAnsi="Verdana"/>
         </w:rPr>
         <w:t>GUI erstellen</w:t>
       </w:r>
-      <w:bookmarkEnd w:id="66"/>
+      <w:bookmarkEnd w:id="67"/>
     </w:p>
     <w:p>
       <w:pPr>
@@ -14209,7 +13469,7 @@
           <w:szCs w:val="20"/>
         </w:rPr>
       </w:pPr>
-      <w:bookmarkStart w:id="67" w:name="_Toc205573148"/>
+      <w:bookmarkStart w:id="68" w:name="_Toc205573148"/>
       <w:r>
         <w:rPr>
           <w:rFonts w:ascii="Verdana" w:hAnsi="Verdana"/>
@@ -14274,7 +13534,7 @@
         </w:rPr>
         <w:t>: Ablauf der einzelnen Szenen</w:t>
       </w:r>
-      <w:bookmarkEnd w:id="67"/>
+      <w:bookmarkEnd w:id="68"/>
     </w:p>
     <w:p>
       <w:pPr>
@@ -14688,14 +13948,14 @@
           <w:rFonts w:ascii="Verdana" w:hAnsi="Verdana"/>
         </w:rPr>
       </w:pPr>
-      <w:bookmarkStart w:id="68" w:name="_Toc205614509"/>
+      <w:bookmarkStart w:id="69" w:name="_Toc205617624"/>
       <w:r>
         <w:rPr>
           <w:rFonts w:ascii="Verdana" w:hAnsi="Verdana"/>
         </w:rPr>
         <w:t>Parametrisieren und Final Touches</w:t>
       </w:r>
-      <w:bookmarkEnd w:id="68"/>
+      <w:bookmarkEnd w:id="69"/>
     </w:p>
     <w:p>
       <w:pPr>
@@ -14777,14 +14037,14 @@
           <w:rFonts w:ascii="Verdana" w:hAnsi="Verdana"/>
         </w:rPr>
       </w:pPr>
-      <w:bookmarkStart w:id="69" w:name="_Toc205614510"/>
+      <w:bookmarkStart w:id="70" w:name="_Toc205617625"/>
       <w:r>
         <w:rPr>
           <w:rFonts w:ascii="Verdana" w:hAnsi="Verdana"/>
         </w:rPr>
         <w:t>Versionsverwaltung mit github</w:t>
       </w:r>
-      <w:bookmarkEnd w:id="69"/>
+      <w:bookmarkEnd w:id="70"/>
     </w:p>
     <w:p>
       <w:pPr>
@@ -14931,14 +14191,14 @@
           <w:rFonts w:ascii="Verdana" w:hAnsi="Verdana"/>
         </w:rPr>
       </w:pPr>
-      <w:bookmarkStart w:id="70" w:name="_Toc205614511"/>
+      <w:bookmarkStart w:id="71" w:name="_Toc205617626"/>
       <w:r>
         <w:rPr>
           <w:rFonts w:ascii="Verdana" w:hAnsi="Verdana"/>
         </w:rPr>
         <w:t>Soll – Ist Analyse</w:t>
       </w:r>
-      <w:bookmarkEnd w:id="70"/>
+      <w:bookmarkEnd w:id="71"/>
     </w:p>
     <w:p>
       <w:pPr>
@@ -15817,14 +15077,14 @@
           <w:rFonts w:ascii="Verdana" w:hAnsi="Verdana"/>
         </w:rPr>
       </w:pPr>
-      <w:bookmarkStart w:id="71" w:name="_Toc205614512"/>
+      <w:bookmarkStart w:id="72" w:name="_Toc205617627"/>
       <w:r>
         <w:rPr>
           <w:rFonts w:ascii="Verdana" w:hAnsi="Verdana"/>
         </w:rPr>
         <w:t>Resümee</w:t>
       </w:r>
-      <w:bookmarkEnd w:id="71"/>
+      <w:bookmarkEnd w:id="72"/>
     </w:p>
     <w:p>
       <w:pPr>
@@ -15876,14 +15136,14 @@
           <w:rFonts w:ascii="Verdana" w:hAnsi="Verdana"/>
         </w:rPr>
       </w:pPr>
-      <w:bookmarkStart w:id="72" w:name="_Toc205614513"/>
+      <w:bookmarkStart w:id="73" w:name="_Toc205617628"/>
       <w:r>
         <w:rPr>
           <w:rFonts w:ascii="Verdana" w:hAnsi="Verdana"/>
         </w:rPr>
         <w:t>Abbildungsverzeichnis</w:t>
       </w:r>
-      <w:bookmarkEnd w:id="72"/>
+      <w:bookmarkEnd w:id="73"/>
     </w:p>
     <w:p>
       <w:pPr>
@@ -16502,8 +15762,29 @@
           <w:rFonts w:ascii="Verdana" w:hAnsi="Verdana"/>
         </w:rPr>
       </w:pPr>
-      <w:bookmarkStart w:id="73" w:name="_GoBack"/>
-      <w:bookmarkEnd w:id="73"/>
+    </w:p>
+    <w:p>
+      <w:pPr>
+        <w:rPr>
+          <w:rFonts w:ascii="Verdana" w:hAnsi="Verdana"/>
+        </w:rPr>
+      </w:pPr>
+      <w:r>
+        <w:rPr>
+          <w:rFonts w:ascii="Verdana" w:hAnsi="Verdana"/>
+        </w:rPr>
+        <w:br w:type="page"/>
+      </w:r>
+    </w:p>
+    <w:p>
+      <w:pPr>
+        <w:pStyle w:val="berschrift1"/>
+      </w:pPr>
+      <w:bookmarkStart w:id="74" w:name="_Toc205617629"/>
+      <w:r>
+        <w:t>Anhang</w:t>
+      </w:r>
+      <w:bookmarkEnd w:id="74"/>
     </w:p>
     <w:sectPr>
       <w:footerReference w:type="even" r:id="rId22"/>
@@ -16609,7 +15890,7 @@
         <w:rStyle w:val="Seitenzahl"/>
         <w:noProof/>
       </w:rPr>
-      <w:t>44</w:t>
+      <w:t>6</w:t>
     </w:r>
     <w:r>
       <w:rPr>
@@ -20893,7 +20174,7 @@
 </file>
 
 <file path=customXml/itemProps1.xml><?xml version="1.0" encoding="utf-8"?>
-<ds:datastoreItem xmlns:ds="http://schemas.openxmlformats.org/officeDocument/2006/customXml" ds:itemID="{5FF23432-B38F-0240-AA6F-F4FDC041F136}">
+<ds:datastoreItem xmlns:ds="http://schemas.openxmlformats.org/officeDocument/2006/customXml" ds:itemID="{252DB2A1-DA17-3B40-B5D5-5374FB412DFF}">
   <ds:schemaRefs>
     <ds:schemaRef ds:uri="http://schemas.openxmlformats.org/officeDocument/2006/bibliography"/>
   </ds:schemaRefs>
